--- a/note/android.docx
+++ b/note/android.docx
@@ -30,7 +30,14 @@
         <w:rPr>
           <w:rFonts w:ascii="宋体" w:eastAsia="宋体" w:hAnsi="宋体" w:cs="宋体" w:hint="eastAsia"/>
         </w:rPr>
-        <w:t>的生命周期，两个</w:t>
+        <w:t>的生命周期，</w:t>
+      </w:r>
+      <w:bookmarkStart w:id="0" w:name="OLE_LINK1"/>
+      <w:r>
+        <w:rPr>
+          <w:rFonts w:ascii="宋体" w:eastAsia="宋体" w:hAnsi="宋体" w:cs="宋体" w:hint="eastAsia"/>
+        </w:rPr>
+        <w:t>两个</w:t>
       </w:r>
       <w:r>
         <w:rPr>
@@ -44,6 +51,7 @@
         </w:rPr>
         <w:t>之间跳转时必然会执行的是那几个方法</w:t>
       </w:r>
+      <w:bookmarkEnd w:id="0"/>
       <w:r>
         <w:rPr>
           <w:rFonts w:hint="eastAsia"/>
@@ -54,6 +62,377 @@
     <w:p>
       <w:r>
         <w:t xml:space="preserve">A: </w:t>
+      </w:r>
+      <w:r>
+        <w:t>create</w:t>
+      </w:r>
+      <w:r>
+        <w:t xml:space="preserve">d, </w:t>
+      </w:r>
+      <w:r>
+        <w:rPr>
+          <w:rFonts w:hint="eastAsia"/>
+        </w:rPr>
+        <w:t>暂时</w:t>
+      </w:r>
+      <w:r>
+        <w:t>状态</w:t>
+      </w:r>
+      <w:r>
+        <w:rPr>
+          <w:rFonts w:hint="eastAsia"/>
+        </w:rPr>
+        <w:t>，</w:t>
+      </w:r>
+      <w:r>
+        <w:t>onCreate</w:t>
+      </w:r>
+      <w:r>
+        <w:rPr>
+          <w:rFonts w:hint="eastAsia"/>
+        </w:rPr>
+        <w:t>函数</w:t>
+      </w:r>
+      <w:r>
+        <w:t>执行整个生命周期出现一次的基本启动逻辑，比如声明用户</w:t>
+      </w:r>
+      <w:r>
+        <w:rPr>
+          <w:rFonts w:hint="eastAsia"/>
+        </w:rPr>
+        <w:t>界面</w:t>
+      </w:r>
+      <w:r>
+        <w:t>，定义成员变量，配置</w:t>
+      </w:r>
+      <w:r>
+        <w:t>UI</w:t>
+      </w:r>
+    </w:p>
+    <w:p>
+      <w:r>
+        <w:t>start</w:t>
+      </w:r>
+      <w:r>
+        <w:t>ed</w:t>
+      </w:r>
+      <w:r>
+        <w:rPr>
+          <w:rFonts w:hint="eastAsia"/>
+        </w:rPr>
+        <w:t>，</w:t>
+      </w:r>
+      <w:r>
+        <w:t>暂时状态，</w:t>
+      </w:r>
+      <w:r>
+        <w:rPr>
+          <w:rFonts w:hint="eastAsia"/>
+        </w:rPr>
+        <w:t>变成可见</w:t>
+      </w:r>
+      <w:r>
+        <w:t>，</w:t>
+      </w:r>
+      <w:r>
+        <w:rPr>
+          <w:rFonts w:hint="eastAsia"/>
+        </w:rPr>
+        <w:t>on</w:t>
+      </w:r>
+      <w:r>
+        <w:t>Start</w:t>
+      </w:r>
+      <w:r>
+        <w:t>函数</w:t>
+      </w:r>
+      <w:r>
+        <w:t xml:space="preserve"> </w:t>
+      </w:r>
+    </w:p>
+    <w:p>
+      <w:pPr>
+        <w:rPr>
+          <w:rFonts w:hint="eastAsia"/>
+        </w:rPr>
+      </w:pPr>
+      <w:r>
+        <w:t>resume</w:t>
+      </w:r>
+      <w:r>
+        <w:t>d</w:t>
+      </w:r>
+      <w:r>
+        <w:rPr>
+          <w:rFonts w:hint="eastAsia"/>
+        </w:rPr>
+        <w:t>，长久状态</w:t>
+      </w:r>
+      <w:r>
+        <w:t>，</w:t>
+      </w:r>
+      <w:r>
+        <w:rPr>
+          <w:rFonts w:hint="eastAsia"/>
+        </w:rPr>
+        <w:t>变成</w:t>
+      </w:r>
+      <w:r>
+        <w:t>可操作</w:t>
+      </w:r>
+      <w:r>
+        <w:rPr>
+          <w:rFonts w:hint="eastAsia"/>
+        </w:rPr>
+        <w:t>, onResume</w:t>
+      </w:r>
+      <w:r>
+        <w:rPr>
+          <w:rFonts w:hint="eastAsia"/>
+        </w:rPr>
+        <w:t>函数</w:t>
+      </w:r>
+      <w:r>
+        <w:rPr>
+          <w:rFonts w:hint="eastAsia"/>
+        </w:rPr>
+        <w:t>，</w:t>
+      </w:r>
+      <w:r>
+        <w:t>初始化在</w:t>
+      </w:r>
+      <w:r>
+        <w:t>onPause</w:t>
+      </w:r>
+      <w:r>
+        <w:t>期间释放的组件并执行必要的初始化操作，比如开始动画或者只在</w:t>
+      </w:r>
+      <w:r>
+        <w:t>Activity</w:t>
+      </w:r>
+      <w:r>
+        <w:t>存在用户焦点时使用的组件</w:t>
+      </w:r>
+    </w:p>
+    <w:p>
+      <w:pPr>
+        <w:rPr>
+          <w:rFonts w:hint="eastAsia"/>
+        </w:rPr>
+      </w:pPr>
+      <w:r>
+        <w:t>pause</w:t>
+      </w:r>
+      <w:r>
+        <w:t xml:space="preserve">d, </w:t>
+      </w:r>
+      <w:r>
+        <w:rPr>
+          <w:rFonts w:hint="eastAsia"/>
+        </w:rPr>
+        <w:t>长久</w:t>
+      </w:r>
+      <w:r>
+        <w:t>状态</w:t>
+      </w:r>
+      <w:r>
+        <w:rPr>
+          <w:rFonts w:hint="eastAsia"/>
+        </w:rPr>
+        <w:t>，</w:t>
+      </w:r>
+      <w:r>
+        <w:rPr>
+          <w:rFonts w:hint="eastAsia"/>
+        </w:rPr>
+        <w:t>onPaused</w:t>
+      </w:r>
+      <w:r>
+        <w:rPr>
+          <w:rFonts w:hint="eastAsia"/>
+        </w:rPr>
+        <w:t>，</w:t>
+      </w:r>
+      <w:r>
+        <w:t>停止不应</w:t>
+      </w:r>
+      <w:r>
+        <w:rPr>
+          <w:rFonts w:hint="eastAsia"/>
+        </w:rPr>
+        <w:t>在</w:t>
+      </w:r>
+      <w:r>
+        <w:t>暂停时继续执行的操作，如视频</w:t>
+      </w:r>
+      <w:r>
+        <w:rPr>
+          <w:rFonts w:hint="eastAsia"/>
+        </w:rPr>
+        <w:t>。</w:t>
+      </w:r>
+      <w:r>
+        <w:t>或</w:t>
+      </w:r>
+      <w:r>
+        <w:rPr>
+          <w:rFonts w:hint="eastAsia"/>
+        </w:rPr>
+        <w:t>保存</w:t>
+      </w:r>
+      <w:r>
+        <w:t>信息</w:t>
+      </w:r>
+      <w:r>
+        <w:rPr>
+          <w:rFonts w:hint="eastAsia"/>
+        </w:rPr>
+        <w:t>，</w:t>
+      </w:r>
+      <w:r>
+        <w:t>如电子邮件草稿</w:t>
+      </w:r>
+      <w:r>
+        <w:rPr>
+          <w:rFonts w:hint="eastAsia"/>
+        </w:rPr>
+        <w:t>。</w:t>
+      </w:r>
+      <w:r>
+        <w:t>或</w:t>
+      </w:r>
+      <w:r>
+        <w:rPr>
+          <w:rFonts w:hint="eastAsia"/>
+        </w:rPr>
+        <w:t>释放</w:t>
+      </w:r>
+      <w:r>
+        <w:t>系统资源，如广播接收器、</w:t>
+      </w:r>
+      <w:r>
+        <w:t>GPS</w:t>
+      </w:r>
+    </w:p>
+    <w:p>
+      <w:pPr>
+        <w:rPr>
+          <w:rFonts w:hint="eastAsia"/>
+        </w:rPr>
+      </w:pPr>
+      <w:r>
+        <w:t>stop</w:t>
+      </w:r>
+      <w:r>
+        <w:t>ed</w:t>
+      </w:r>
+      <w:r>
+        <w:rPr>
+          <w:rFonts w:hint="eastAsia"/>
+        </w:rPr>
+        <w:t>，</w:t>
+      </w:r>
+      <w:r>
+        <w:t>长久状态</w:t>
+      </w:r>
+      <w:r>
+        <w:rPr>
+          <w:rFonts w:hint="eastAsia"/>
+        </w:rPr>
+        <w:t>，</w:t>
+      </w:r>
+      <w:r>
+        <w:rPr>
+          <w:rFonts w:hint="eastAsia"/>
+        </w:rPr>
+        <w:t>onStoped</w:t>
+      </w:r>
+      <w:r>
+        <w:rPr>
+          <w:rFonts w:hint="eastAsia"/>
+        </w:rPr>
+        <w:t>，释放</w:t>
+      </w:r>
+      <w:r>
+        <w:t>可能泄漏内存的资源</w:t>
+      </w:r>
+      <w:r>
+        <w:rPr>
+          <w:rFonts w:hint="eastAsia"/>
+        </w:rPr>
+        <w:t>（比</w:t>
+      </w:r>
+      <w:r>
+        <w:rPr>
+          <w:rFonts w:hint="eastAsia"/>
+        </w:rPr>
+        <w:t>onPause</w:t>
+      </w:r>
+      <w:r>
+        <w:rPr>
+          <w:rFonts w:hint="eastAsia"/>
+        </w:rPr>
+        <w:t>更大</w:t>
+      </w:r>
+      <w:r>
+        <w:t>的资源</w:t>
+      </w:r>
+      <w:bookmarkStart w:id="1" w:name="_GoBack"/>
+      <w:bookmarkEnd w:id="1"/>
+      <w:r>
+        <w:t>）</w:t>
+      </w:r>
+    </w:p>
+    <w:p>
+      <w:pPr>
+        <w:rPr>
+          <w:rFonts w:hint="eastAsia"/>
+        </w:rPr>
+      </w:pPr>
+      <w:r>
+        <w:t>destroy</w:t>
+      </w:r>
+      <w:r>
+        <w:t>ed</w:t>
+      </w:r>
+      <w:r>
+        <w:rPr>
+          <w:rFonts w:hint="eastAsia"/>
+        </w:rPr>
+        <w:t>，</w:t>
+      </w:r>
+      <w:r>
+        <w:t>长久状态，</w:t>
+      </w:r>
+      <w:r>
+        <w:rPr>
+          <w:rFonts w:hint="eastAsia"/>
+        </w:rPr>
+        <w:t>onDestroyed</w:t>
+      </w:r>
+      <w:r>
+        <w:rPr>
+          <w:rFonts w:hint="eastAsia"/>
+        </w:rPr>
+        <w:t>终止</w:t>
+      </w:r>
+      <w:r>
+        <w:t>onCreate</w:t>
+      </w:r>
+      <w:r>
+        <w:t>期间创建的后台进程</w:t>
+      </w:r>
+      <w:r>
+        <w:rPr>
+          <w:rFonts w:hint="eastAsia"/>
+        </w:rPr>
+        <w:t>和</w:t>
+      </w:r>
+      <w:r>
+        <w:t>未正确关闭的长期运行资源，比如</w:t>
+      </w:r>
+      <w:r>
+        <w:t>trace</w:t>
       </w:r>
     </w:p>
     <w:p>
@@ -744,7 +1123,14 @@
         <w:rPr>
           <w:rFonts w:hint="eastAsia"/>
         </w:rPr>
-        <w:t>不同状态时回调的一系列方法，而这些方法具体需要做的可变部分交给子类去完成。</w:t>
+        <w:t>不</w:t>
+      </w:r>
+      <w:r>
+        <w:rPr>
+          <w:rFonts w:hint="eastAsia"/>
+        </w:rPr>
+        <w:lastRenderedPageBreak/>
+        <w:t>同状态时回调的一系列方法，而这些方法具体需要做的可变部分交给子类去完成。</w:t>
       </w:r>
     </w:p>
     <w:p>
@@ -906,1114 +1292,1074 @@
         <w:rPr>
           <w:rFonts w:hint="eastAsia"/>
         </w:rPr>
+        <w:t>Q</w:t>
+      </w:r>
+      <w:r>
+        <w:rPr>
+          <w:rFonts w:hint="eastAsia"/>
+        </w:rPr>
+        <w:t>：</w:t>
+      </w:r>
+      <w:r>
+        <w:rPr>
+          <w:rFonts w:hint="eastAsia"/>
+        </w:rPr>
+        <w:t>Android</w:t>
+      </w:r>
+      <w:r>
+        <w:rPr>
+          <w:rFonts w:hint="eastAsia"/>
+        </w:rPr>
+        <w:t>程序与</w:t>
+      </w:r>
+      <w:r>
+        <w:rPr>
+          <w:rFonts w:hint="eastAsia"/>
+        </w:rPr>
+        <w:t>Java</w:t>
+      </w:r>
+      <w:r>
+        <w:rPr>
+          <w:rFonts w:hint="eastAsia"/>
+        </w:rPr>
+        <w:t>程序的区别</w:t>
+      </w:r>
+      <w:r>
+        <w:rPr>
+          <w:rFonts w:hint="eastAsia"/>
+        </w:rPr>
+        <w:t>?</w:t>
+      </w:r>
+      <w:r>
+        <w:rPr>
+          <w:rFonts w:hint="eastAsia"/>
+        </w:rPr>
+        <w:t>并强调了不是虚拟机方面的！</w:t>
+      </w:r>
+    </w:p>
+    <w:p>
+      <w:pPr>
+        <w:pStyle w:val="Subtitle"/>
+      </w:pPr>
+      <w:r>
+        <w:rPr>
+          <w:rFonts w:hint="eastAsia"/>
+        </w:rPr>
+        <w:t>Q</w:t>
+      </w:r>
+      <w:r>
+        <w:rPr>
+          <w:rFonts w:hint="eastAsia"/>
+        </w:rPr>
+        <w:t>：</w:t>
+      </w:r>
+      <w:r>
+        <w:rPr>
+          <w:rFonts w:hint="eastAsia"/>
+        </w:rPr>
+        <w:t>Android</w:t>
+      </w:r>
+      <w:r>
+        <w:rPr>
+          <w:rFonts w:hint="eastAsia"/>
+        </w:rPr>
+        <w:t>中</w:t>
+      </w:r>
+      <w:r>
+        <w:rPr>
+          <w:rFonts w:hint="eastAsia"/>
+        </w:rPr>
+        <w:t>Task</w:t>
+      </w:r>
+      <w:r>
+        <w:rPr>
+          <w:rFonts w:hint="eastAsia"/>
+        </w:rPr>
+        <w:t>任务栈的分配。</w:t>
+      </w:r>
+    </w:p>
+    <w:p>
+      <w:pPr>
+        <w:pStyle w:val="Subtitle"/>
+      </w:pPr>
+      <w:r>
+        <w:rPr>
+          <w:rFonts w:hint="eastAsia"/>
+        </w:rPr>
+        <w:t>Q</w:t>
+      </w:r>
+      <w:r>
+        <w:rPr>
+          <w:rFonts w:hint="eastAsia"/>
+        </w:rPr>
+        <w:t>：</w:t>
+      </w:r>
+      <w:r>
+        <w:rPr>
+          <w:rFonts w:hint="eastAsia"/>
+        </w:rPr>
+        <w:t>程序之间的亲和性的理解。</w:t>
+      </w:r>
+    </w:p>
+    <w:p>
+      <w:pPr>
+        <w:pStyle w:val="Subtitle"/>
+      </w:pPr>
+      <w:r>
+        <w:rPr>
+          <w:rFonts w:hint="eastAsia"/>
+        </w:rPr>
+        <w:t>Q</w:t>
+      </w:r>
+      <w:r>
+        <w:rPr>
+          <w:rFonts w:hint="eastAsia"/>
+        </w:rPr>
+        <w:t>：</w:t>
+      </w:r>
+      <w:r>
+        <w:rPr>
+          <w:rFonts w:hint="eastAsia"/>
+        </w:rPr>
+        <w:t>同一个程序，但不同的</w:t>
+      </w:r>
+      <w:r>
+        <w:rPr>
+          <w:rFonts w:hint="eastAsia"/>
+        </w:rPr>
+        <w:t>Activity</w:t>
+      </w:r>
+      <w:r>
+        <w:rPr>
+          <w:rFonts w:hint="eastAsia"/>
+        </w:rPr>
+        <w:t>是否可以放在不同的</w:t>
+      </w:r>
+      <w:r>
+        <w:rPr>
+          <w:rFonts w:hint="eastAsia"/>
+        </w:rPr>
+        <w:t>Task</w:t>
+      </w:r>
+      <w:r>
+        <w:rPr>
+          <w:rFonts w:hint="eastAsia"/>
+        </w:rPr>
+        <w:t>任务栈中</w:t>
+      </w:r>
+      <w:r>
+        <w:rPr>
+          <w:rFonts w:hint="eastAsia"/>
+        </w:rPr>
+        <w:t>?</w:t>
+      </w:r>
+    </w:p>
+    <w:p>
+      <w:pPr>
+        <w:pStyle w:val="Subtitle"/>
+      </w:pPr>
+      <w:r>
+        <w:rPr>
+          <w:rFonts w:hint="eastAsia"/>
+        </w:rPr>
+        <w:t>Q</w:t>
+      </w:r>
+      <w:r>
+        <w:rPr>
+          <w:rFonts w:hint="eastAsia"/>
+        </w:rPr>
+        <w:t>：</w:t>
+      </w:r>
+      <w:r>
+        <w:rPr>
+          <w:rFonts w:hint="eastAsia"/>
+        </w:rPr>
+        <w:t>Android</w:t>
+      </w:r>
+      <w:r>
+        <w:rPr>
+          <w:rFonts w:hint="eastAsia"/>
+        </w:rPr>
+        <w:t>四大组建，对各种组件的理解。</w:t>
+      </w:r>
+    </w:p>
+    <w:p>
+      <w:pPr>
+        <w:pStyle w:val="Subtitle"/>
+      </w:pPr>
+      <w:r>
+        <w:rPr>
+          <w:rFonts w:hint="eastAsia"/>
+        </w:rPr>
+        <w:t>Q</w:t>
+      </w:r>
+      <w:r>
+        <w:rPr>
+          <w:rFonts w:hint="eastAsia"/>
+        </w:rPr>
+        <w:t>：</w:t>
+      </w:r>
+      <w:r>
+        <w:rPr>
+          <w:rFonts w:hint="eastAsia"/>
+        </w:rPr>
+        <w:t>对</w:t>
+      </w:r>
+      <w:r>
+        <w:rPr>
+          <w:rFonts w:hint="eastAsia"/>
+        </w:rPr>
+        <w:t>Android</w:t>
+      </w:r>
+      <w:r>
+        <w:rPr>
+          <w:rFonts w:hint="eastAsia"/>
+        </w:rPr>
+        <w:t>的理解</w:t>
+      </w:r>
+    </w:p>
+    <w:p>
+      <w:pPr>
+        <w:pStyle w:val="Subtitle"/>
+      </w:pPr>
+      <w:r>
+        <w:rPr>
+          <w:rFonts w:hint="eastAsia"/>
+        </w:rPr>
+        <w:t>Q</w:t>
+      </w:r>
+      <w:r>
+        <w:rPr>
+          <w:rFonts w:hint="eastAsia"/>
+        </w:rPr>
+        <w:t>：</w:t>
+      </w:r>
+      <w:r>
+        <w:rPr>
+          <w:rFonts w:hint="eastAsia"/>
+        </w:rPr>
+        <w:t xml:space="preserve">Intent </w:t>
+      </w:r>
+      <w:r>
+        <w:rPr>
+          <w:rFonts w:hint="eastAsia"/>
+        </w:rPr>
+        <w:t>传递数据时，可以传递哪些类型数据</w:t>
+      </w:r>
+      <w:r>
+        <w:rPr>
+          <w:rFonts w:hint="eastAsia"/>
+        </w:rPr>
+        <w:t>?</w:t>
+      </w:r>
+    </w:p>
+    <w:p>
+      <w:pPr>
+        <w:pStyle w:val="Subtitle"/>
+      </w:pPr>
+      <w:r>
+        <w:rPr>
+          <w:rFonts w:hint="eastAsia"/>
+        </w:rPr>
+        <w:t>Q</w:t>
+      </w:r>
+      <w:r>
+        <w:rPr>
+          <w:rFonts w:hint="eastAsia"/>
+        </w:rPr>
+        <w:t>：</w:t>
+      </w:r>
+      <w:r>
+        <w:rPr>
+          <w:rFonts w:hint="eastAsia"/>
+        </w:rPr>
+        <w:t>不同工程中的方法是否可以相互调用</w:t>
+      </w:r>
+      <w:r>
+        <w:rPr>
+          <w:rFonts w:hint="eastAsia"/>
+        </w:rPr>
+        <w:t>?</w:t>
+      </w:r>
+    </w:p>
+    <w:p>
+      <w:pPr>
+        <w:pStyle w:val="Subtitle"/>
+      </w:pPr>
+      <w:r>
+        <w:rPr>
+          <w:rFonts w:hint="eastAsia"/>
+        </w:rPr>
+        <w:t>Q</w:t>
+      </w:r>
+      <w:r>
+        <w:rPr>
+          <w:rFonts w:hint="eastAsia"/>
+        </w:rPr>
+        <w:t>：</w:t>
+      </w:r>
+      <w:r>
+        <w:rPr>
+          <w:rFonts w:hint="eastAsia"/>
+        </w:rPr>
+        <w:t>Android</w:t>
+      </w:r>
+      <w:r>
+        <w:rPr>
+          <w:rFonts w:hint="eastAsia"/>
+        </w:rPr>
+        <w:t>中</w:t>
+      </w:r>
+      <w:r>
+        <w:rPr>
+          <w:rFonts w:hint="eastAsia"/>
+        </w:rPr>
+        <w:t>Provide</w:t>
+      </w:r>
+      <w:r>
+        <w:rPr>
+          <w:rFonts w:hint="eastAsia"/>
+        </w:rPr>
+        <w:t>是用来干什么的</w:t>
+      </w:r>
+      <w:r>
+        <w:rPr>
+          <w:rFonts w:hint="eastAsia"/>
+        </w:rPr>
+        <w:t>?</w:t>
+      </w:r>
+    </w:p>
+    <w:p>
+      <w:pPr>
+        <w:pStyle w:val="Subtitle"/>
+      </w:pPr>
+      <w:r>
+        <w:rPr>
+          <w:rFonts w:hint="eastAsia"/>
+        </w:rPr>
+        <w:t>Q</w:t>
+      </w:r>
+      <w:r>
+        <w:rPr>
+          <w:rFonts w:hint="eastAsia"/>
+        </w:rPr>
+        <w:t>：</w:t>
+      </w:r>
+      <w:r>
+        <w:rPr>
+          <w:rFonts w:hint="eastAsia"/>
+        </w:rPr>
+        <w:t>电话的状态有哪之中，怎么判断是来电还是去电</w:t>
+      </w:r>
+      <w:r>
+        <w:rPr>
+          <w:rFonts w:hint="eastAsia"/>
+        </w:rPr>
+        <w:t>?</w:t>
+      </w:r>
+    </w:p>
+    <w:p>
+      <w:pPr>
+        <w:pStyle w:val="Subtitle"/>
+      </w:pPr>
+      <w:r>
+        <w:rPr>
+          <w:rFonts w:hint="eastAsia"/>
+        </w:rPr>
+        <w:t>Q</w:t>
+      </w:r>
+      <w:r>
+        <w:rPr>
+          <w:rFonts w:hint="eastAsia"/>
+        </w:rPr>
+        <w:t>：</w:t>
+      </w:r>
+      <w:r>
+        <w:rPr>
+          <w:rFonts w:hint="eastAsia"/>
+        </w:rPr>
+        <w:t>在</w:t>
+      </w:r>
+      <w:r>
+        <w:rPr>
+          <w:rFonts w:hint="eastAsia"/>
+        </w:rPr>
+        <w:t>Android</w:t>
+      </w:r>
+      <w:r>
+        <w:rPr>
+          <w:rFonts w:hint="eastAsia"/>
+        </w:rPr>
+        <w:t>中是如何实现判断区分通话记录中的电话状态，去电，来电、未接来电</w:t>
+      </w:r>
+      <w:r>
+        <w:rPr>
+          <w:rFonts w:hint="eastAsia"/>
+        </w:rPr>
+        <w:t>?</w:t>
+      </w:r>
+    </w:p>
+    <w:p>
+      <w:pPr>
+        <w:pStyle w:val="Subtitle"/>
+      </w:pPr>
+      <w:r>
+        <w:rPr>
+          <w:rFonts w:hint="eastAsia"/>
+        </w:rPr>
+        <w:t>Q</w:t>
+      </w:r>
+      <w:r>
+        <w:rPr>
+          <w:rFonts w:hint="eastAsia"/>
+        </w:rPr>
+        <w:t>：</w:t>
+      </w:r>
+      <w:r>
+        <w:rPr>
+          <w:rFonts w:hint="eastAsia"/>
+        </w:rPr>
+        <w:t>音乐播放器如果有大量的音乐文件，如何提高界面展示速度</w:t>
+      </w:r>
+      <w:r>
+        <w:rPr>
+          <w:rFonts w:hint="eastAsia"/>
+        </w:rPr>
+        <w:t>?</w:t>
+      </w:r>
+    </w:p>
+    <w:p>
+      <w:pPr>
+        <w:pStyle w:val="Subtitle"/>
+      </w:pPr>
+      <w:r>
+        <w:rPr>
+          <w:rFonts w:hint="eastAsia"/>
+        </w:rPr>
+        <w:t>Q</w:t>
+      </w:r>
+      <w:r>
+        <w:rPr>
+          <w:rFonts w:hint="eastAsia"/>
+        </w:rPr>
+        <w:t>：</w:t>
+      </w:r>
+      <w:r>
+        <w:rPr>
+          <w:rFonts w:hint="eastAsia"/>
+        </w:rPr>
+        <w:t>音乐播放功能</w:t>
+      </w:r>
+      <w:r>
+        <w:rPr>
+          <w:rFonts w:hint="eastAsia"/>
+        </w:rPr>
+        <w:t>api</w:t>
+      </w:r>
+      <w:r>
+        <w:rPr>
+          <w:rFonts w:hint="eastAsia"/>
+        </w:rPr>
+        <w:t>中播放流程是怎么样的</w:t>
+      </w:r>
+      <w:r>
+        <w:rPr>
+          <w:rFonts w:hint="eastAsia"/>
+        </w:rPr>
+        <w:t>?</w:t>
+      </w:r>
+    </w:p>
+    <w:p>
+      <w:pPr>
+        <w:pStyle w:val="Subtitle"/>
+      </w:pPr>
+      <w:r>
+        <w:rPr>
+          <w:rFonts w:hint="eastAsia"/>
+        </w:rPr>
+        <w:t>Q</w:t>
+      </w:r>
+      <w:r>
+        <w:rPr>
+          <w:rFonts w:hint="eastAsia"/>
+        </w:rPr>
+        <w:t>：</w:t>
+      </w:r>
+      <w:r>
+        <w:rPr>
+          <w:rFonts w:hint="eastAsia"/>
+        </w:rPr>
+        <w:t>Activity</w:t>
+      </w:r>
+      <w:r>
+        <w:rPr>
+          <w:rFonts w:hint="eastAsia"/>
+        </w:rPr>
+        <w:t>怎么和</w:t>
+      </w:r>
+      <w:r>
+        <w:rPr>
+          <w:rFonts w:hint="eastAsia"/>
+        </w:rPr>
+        <w:t>service</w:t>
+      </w:r>
+      <w:r>
+        <w:rPr>
+          <w:rFonts w:hint="eastAsia"/>
+        </w:rPr>
+        <w:t>绑定，怎么在</w:t>
+      </w:r>
+      <w:r>
+        <w:rPr>
+          <w:rFonts w:hint="eastAsia"/>
+        </w:rPr>
+        <w:t>activity</w:t>
+      </w:r>
+      <w:r>
+        <w:rPr>
+          <w:rFonts w:hint="eastAsia"/>
+        </w:rPr>
+        <w:t>中启动自己对应的</w:t>
+      </w:r>
+      <w:r>
+        <w:rPr>
+          <w:rFonts w:hint="eastAsia"/>
+        </w:rPr>
+        <w:t>service?</w:t>
+      </w:r>
+    </w:p>
+    <w:p>
+      <w:pPr>
+        <w:pStyle w:val="Subtitle"/>
+      </w:pPr>
+      <w:r>
+        <w:rPr>
+          <w:rFonts w:hint="eastAsia"/>
+        </w:rPr>
+        <w:t>Q</w:t>
+      </w:r>
+      <w:r>
+        <w:rPr>
+          <w:rFonts w:hint="eastAsia"/>
+        </w:rPr>
+        <w:t>：</w:t>
+      </w:r>
+      <w:r>
+        <w:rPr>
+          <w:rFonts w:hint="eastAsia"/>
+        </w:rPr>
+        <w:t>Service</w:t>
+      </w:r>
+      <w:r>
+        <w:rPr>
+          <w:rFonts w:hint="eastAsia"/>
+        </w:rPr>
+        <w:t>有几种启动方式，区别是什么</w:t>
+      </w:r>
+      <w:r>
+        <w:rPr>
+          <w:rFonts w:hint="eastAsia"/>
+        </w:rPr>
+        <w:t>?</w:t>
+      </w:r>
+    </w:p>
+    <w:p>
+      <w:pPr>
+        <w:pStyle w:val="Subtitle"/>
+      </w:pPr>
+      <w:r>
+        <w:rPr>
+          <w:rFonts w:hint="eastAsia"/>
+        </w:rPr>
+        <w:t>Q</w:t>
+      </w:r>
+      <w:r>
+        <w:rPr>
+          <w:rFonts w:hint="eastAsia"/>
+        </w:rPr>
+        <w:t>：</w:t>
+      </w:r>
+      <w:r>
+        <w:rPr>
+          <w:rFonts w:hint="eastAsia"/>
+        </w:rPr>
+        <w:t>界面间的跳转用什么实现，跳转时</w:t>
+      </w:r>
+      <w:r>
+        <w:rPr>
+          <w:rFonts w:hint="eastAsia"/>
+        </w:rPr>
+        <w:t>activity</w:t>
+      </w:r>
+      <w:r>
+        <w:rPr>
+          <w:rFonts w:hint="eastAsia"/>
+        </w:rPr>
+        <w:t>的生命周期。</w:t>
+      </w:r>
+    </w:p>
+    <w:p>
+      <w:pPr>
+        <w:pStyle w:val="Subtitle"/>
+      </w:pPr>
+      <w:r>
+        <w:rPr>
+          <w:rFonts w:hint="eastAsia"/>
+        </w:rPr>
+        <w:t>Q</w:t>
+      </w:r>
+      <w:r>
+        <w:rPr>
+          <w:rFonts w:hint="eastAsia"/>
+        </w:rPr>
+        <w:t>：</w:t>
+      </w:r>
+      <w:r>
+        <w:rPr>
+          <w:rFonts w:hint="eastAsia"/>
+        </w:rPr>
+        <w:t>界面间的布局是怎么实现的，控件的排列。</w:t>
+      </w:r>
+    </w:p>
+    <w:p>
+      <w:pPr>
+        <w:pStyle w:val="Subtitle"/>
+      </w:pPr>
+      <w:r>
+        <w:rPr>
+          <w:rFonts w:hint="eastAsia"/>
+        </w:rPr>
+        <w:t>Q</w:t>
+      </w:r>
+      <w:r>
+        <w:rPr>
+          <w:rFonts w:hint="eastAsia"/>
+        </w:rPr>
+        <w:t>：</w:t>
+      </w:r>
+      <w:r>
+        <w:rPr>
+          <w:rFonts w:hint="eastAsia"/>
+        </w:rPr>
+        <w:t>你做的一个比较复杂的界面，画出来，每个部分用的什么控件，各个控件中你用到的的属性是什么，写出来。</w:t>
+      </w:r>
+    </w:p>
+    <w:p>
+      <w:pPr>
+        <w:pStyle w:val="Subtitle"/>
+      </w:pPr>
+      <w:r>
+        <w:rPr>
+          <w:rFonts w:hint="eastAsia"/>
+        </w:rPr>
+        <w:t>Q</w:t>
+      </w:r>
+      <w:r>
+        <w:rPr>
+          <w:rFonts w:hint="eastAsia"/>
+        </w:rPr>
+        <w:t>：</w:t>
+      </w:r>
+      <w:r>
+        <w:rPr>
+          <w:rFonts w:hint="eastAsia"/>
+        </w:rPr>
+        <w:t>如果有种功能，他认为你做的显得不够完美，可能会把这个不完美的地方说出来，让你根据这问题给出一个解决方案。</w:t>
+      </w:r>
+    </w:p>
+    <w:p>
+      <w:pPr>
+        <w:pStyle w:val="Subtitle"/>
+      </w:pPr>
+      <w:r>
+        <w:rPr>
+          <w:rFonts w:hint="eastAsia"/>
+        </w:rPr>
+        <w:t>Q</w:t>
+      </w:r>
+      <w:r>
+        <w:rPr>
+          <w:rFonts w:hint="eastAsia"/>
+        </w:rPr>
+        <w:t>：</w:t>
+      </w:r>
+      <w:r>
+        <w:rPr>
+          <w:rFonts w:hint="eastAsia"/>
+        </w:rPr>
+        <w:t>Android</w:t>
+      </w:r>
+      <w:r>
+        <w:rPr>
+          <w:rFonts w:hint="eastAsia"/>
+        </w:rPr>
+        <w:t>用的数据库是什么样的</w:t>
+      </w:r>
+      <w:r>
+        <w:rPr>
+          <w:rFonts w:hint="eastAsia"/>
+        </w:rPr>
+        <w:t>?</w:t>
+      </w:r>
+      <w:r>
+        <w:rPr>
+          <w:rFonts w:hint="eastAsia"/>
+        </w:rPr>
+        <w:t>它和</w:t>
+      </w:r>
+      <w:r>
+        <w:rPr>
+          <w:rFonts w:hint="eastAsia"/>
+        </w:rPr>
+        <w:t>sql</w:t>
+      </w:r>
+      <w:r>
+        <w:rPr>
+          <w:rFonts w:hint="eastAsia"/>
+        </w:rPr>
+        <w:t>有什么区别</w:t>
+      </w:r>
+      <w:r>
+        <w:rPr>
+          <w:rFonts w:hint="eastAsia"/>
+        </w:rPr>
+        <w:t>?</w:t>
+      </w:r>
+      <w:r>
+        <w:rPr>
+          <w:rFonts w:hint="eastAsia"/>
+        </w:rPr>
+        <w:t>为什么要用</w:t>
+      </w:r>
+      <w:r>
+        <w:rPr>
+          <w:rFonts w:hint="eastAsia"/>
+        </w:rPr>
+        <w:t>ContentProvide?</w:t>
+      </w:r>
+      <w:r>
+        <w:rPr>
+          <w:rFonts w:hint="eastAsia"/>
+        </w:rPr>
+        <w:t>它和</w:t>
+      </w:r>
+      <w:r>
+        <w:rPr>
+          <w:rFonts w:hint="eastAsia"/>
+        </w:rPr>
+        <w:t>sql</w:t>
+      </w:r>
+      <w:r>
+        <w:rPr>
+          <w:rFonts w:hint="eastAsia"/>
+        </w:rPr>
+        <w:t>的实现上有什么差别</w:t>
+      </w:r>
+      <w:r>
+        <w:rPr>
+          <w:rFonts w:hint="eastAsia"/>
+        </w:rPr>
+        <w:t>?</w:t>
+      </w:r>
+    </w:p>
+    <w:p>
+      <w:pPr>
+        <w:pStyle w:val="Subtitle"/>
+      </w:pPr>
+      <w:r>
+        <w:t xml:space="preserve">Q: </w:t>
+      </w:r>
+      <w:r>
+        <w:rPr>
+          <w:rFonts w:hint="eastAsia"/>
+        </w:rPr>
+        <w:t>不用</w:t>
+      </w:r>
+      <w:r>
+        <w:rPr>
+          <w:rFonts w:hint="eastAsia"/>
+        </w:rPr>
+        <w:t>service</w:t>
+      </w:r>
+      <w:r>
+        <w:rPr>
+          <w:rFonts w:hint="eastAsia"/>
+        </w:rPr>
+        <w:t>，</w:t>
+      </w:r>
+      <w:r>
+        <w:rPr>
+          <w:rFonts w:hint="eastAsia"/>
+        </w:rPr>
+        <w:t>B</w:t>
+      </w:r>
+      <w:r>
+        <w:rPr>
+          <w:rFonts w:hint="eastAsia"/>
+        </w:rPr>
+        <w:t>页面为音乐播放，从</w:t>
+      </w:r>
+      <w:r>
+        <w:rPr>
+          <w:rFonts w:hint="eastAsia"/>
+        </w:rPr>
+        <w:t>A</w:t>
+      </w:r>
+      <w:r>
+        <w:rPr>
+          <w:rFonts w:hint="eastAsia"/>
+        </w:rPr>
+        <w:t>跳转到</w:t>
+      </w:r>
+      <w:r>
+        <w:rPr>
+          <w:rFonts w:hint="eastAsia"/>
+        </w:rPr>
+        <w:t>B</w:t>
+      </w:r>
+      <w:r>
+        <w:rPr>
+          <w:rFonts w:hint="eastAsia"/>
+        </w:rPr>
+        <w:t>，再返回，如何使音乐继续播放</w:t>
+      </w:r>
+      <w:r>
+        <w:rPr>
+          <w:rFonts w:hint="eastAsia"/>
+        </w:rPr>
+        <w:t>?</w:t>
+      </w:r>
+    </w:p>
+    <w:p>
+      <w:pPr>
+        <w:pStyle w:val="Subtitle"/>
+      </w:pPr>
+      <w:r>
+        <w:t>Q</w:t>
+      </w:r>
+      <w:r>
+        <w:rPr>
+          <w:rFonts w:hint="eastAsia"/>
+        </w:rPr>
+        <w:t>：</w:t>
+      </w:r>
+      <w:r>
+        <w:rPr>
+          <w:rFonts w:hint="eastAsia"/>
+        </w:rPr>
+        <w:t>Service</w:t>
+      </w:r>
+      <w:r>
+        <w:rPr>
+          <w:rFonts w:hint="eastAsia"/>
+        </w:rPr>
+        <w:t>有哪些启动方法</w:t>
+      </w:r>
+      <w:r>
+        <w:rPr>
+          <w:rFonts w:hint="eastAsia"/>
+        </w:rPr>
+        <w:t>?</w:t>
+      </w:r>
+      <w:r>
+        <w:rPr>
+          <w:rFonts w:hint="eastAsia"/>
+        </w:rPr>
+        <w:t>有什么区别</w:t>
+      </w:r>
+      <w:r>
+        <w:rPr>
+          <w:rFonts w:hint="eastAsia"/>
+        </w:rPr>
+        <w:t>?</w:t>
+      </w:r>
+    </w:p>
+    <w:p>
+      <w:pPr>
+        <w:pStyle w:val="Subtitle"/>
+      </w:pPr>
+      <w:r>
+        <w:rPr>
+          <w:rFonts w:hint="eastAsia"/>
+        </w:rPr>
+        <w:t>Q</w:t>
+      </w:r>
+      <w:r>
+        <w:rPr>
+          <w:rFonts w:hint="eastAsia"/>
+        </w:rPr>
+        <w:t>：</w:t>
+      </w:r>
+      <w:r>
+        <w:rPr>
+          <w:rFonts w:hint="eastAsia"/>
+        </w:rPr>
+        <w:t>（音乐播放器）如何加载的音乐信息，如何改善其效率。</w:t>
+      </w:r>
+    </w:p>
+    <w:p>
+      <w:pPr>
+        <w:pStyle w:val="Subtitle"/>
+      </w:pPr>
+      <w:r>
+        <w:rPr>
+          <w:rFonts w:hint="eastAsia"/>
+        </w:rPr>
+        <w:t xml:space="preserve">Q: </w:t>
+      </w:r>
+      <w:r>
+        <w:rPr>
+          <w:rFonts w:hint="eastAsia"/>
+        </w:rPr>
+        <w:t>电话状态的监听，改变打电话界面（听说我改动的</w:t>
+      </w:r>
+      <w:r>
+        <w:rPr>
+          <w:rFonts w:hint="eastAsia"/>
+        </w:rPr>
+        <w:t>Phone</w:t>
+      </w:r>
+      <w:r>
+        <w:rPr>
+          <w:rFonts w:hint="eastAsia"/>
+        </w:rPr>
+        <w:t>源码就不再问了）。</w:t>
+      </w:r>
+    </w:p>
+    <w:p>
+      <w:r>
+        <w:rPr>
+          <w:rFonts w:hint="eastAsia"/>
+        </w:rPr>
+        <w:t>1.</w:t>
+      </w:r>
+      <w:r>
+        <w:rPr>
+          <w:rFonts w:hint="eastAsia"/>
+        </w:rPr>
+        <w:t>进程有哪些通信方式</w:t>
+      </w:r>
+    </w:p>
+    <w:p>
+      <w:r>
+        <w:rPr>
+          <w:rFonts w:hint="eastAsia"/>
+        </w:rPr>
+        <w:t>2.ListView</w:t>
+      </w:r>
+      <w:r>
+        <w:rPr>
+          <w:rFonts w:hint="eastAsia"/>
+        </w:rPr>
+        <w:t>优化方案</w:t>
+      </w:r>
+    </w:p>
+    <w:p>
+      <w:r>
+        <w:rPr>
+          <w:rFonts w:hint="eastAsia"/>
+        </w:rPr>
+        <w:t>3.service</w:t>
+      </w:r>
+      <w:r>
+        <w:rPr>
+          <w:rFonts w:hint="eastAsia"/>
+        </w:rPr>
+        <w:t>和线程的关系</w:t>
+      </w:r>
+    </w:p>
+    <w:p>
+      <w:r>
+        <w:rPr>
+          <w:rFonts w:hint="eastAsia"/>
+        </w:rPr>
+        <w:t>4.looper</w:t>
+      </w:r>
+      <w:r>
+        <w:rPr>
+          <w:rFonts w:hint="eastAsia"/>
+        </w:rPr>
+        <w:t>是线程级别还是进程级别</w:t>
+      </w:r>
+    </w:p>
+    <w:p>
+      <w:r>
+        <w:rPr>
+          <w:rFonts w:hint="eastAsia"/>
+        </w:rPr>
+        <w:t>5.activity1</w:t>
+      </w:r>
+      <w:r>
+        <w:rPr>
+          <w:rFonts w:hint="eastAsia"/>
+        </w:rPr>
+        <w:t>启动</w:t>
+      </w:r>
+      <w:r>
+        <w:rPr>
+          <w:rFonts w:hint="eastAsia"/>
+        </w:rPr>
+        <w:t>activity2</w:t>
+      </w:r>
+      <w:r>
+        <w:rPr>
+          <w:rFonts w:hint="eastAsia"/>
+        </w:rPr>
+        <w:t>的过程，是否可以在新的进程里面，如果在新的进程里面流程</w:t>
+      </w:r>
+      <w:r>
+        <w:rPr>
+          <w:rFonts w:hint="eastAsia"/>
+        </w:rPr>
+        <w:t xml:space="preserve"> </w:t>
+      </w:r>
+      <w:r>
+        <w:rPr>
+          <w:rFonts w:hint="eastAsia"/>
+        </w:rPr>
+        <w:t>有什么不同。启动按返回系统的调度。</w:t>
+      </w:r>
+    </w:p>
+    <w:p>
+      <w:r>
+        <w:rPr>
+          <w:rFonts w:hint="eastAsia"/>
+        </w:rPr>
+        <w:t>6.</w:t>
+      </w:r>
+      <w:r>
+        <w:rPr>
+          <w:rFonts w:hint="eastAsia"/>
+        </w:rPr>
+        <w:t>广播的注册方式，信息是保存在哪里，发送广播是如何回调广播接收者。</w:t>
+      </w:r>
+    </w:p>
+    <w:p>
+      <w:r>
+        <w:rPr>
+          <w:rFonts w:hint="eastAsia"/>
+        </w:rPr>
+        <w:t>7.app</w:t>
+      </w:r>
+      <w:r>
+        <w:rPr>
+          <w:rFonts w:hint="eastAsia"/>
+        </w:rPr>
+        <w:t>安装过程，每次开机是否会重新安装所有的</w:t>
+      </w:r>
+      <w:r>
+        <w:rPr>
+          <w:rFonts w:hint="eastAsia"/>
+        </w:rPr>
+        <w:t>app</w:t>
+      </w:r>
+    </w:p>
+    <w:p>
+      <w:r>
+        <w:rPr>
+          <w:rFonts w:hint="eastAsia"/>
+        </w:rPr>
         <w:lastRenderedPageBreak/>
-        <w:t>Q</w:t>
-      </w:r>
-      <w:r>
-        <w:rPr>
-          <w:rFonts w:hint="eastAsia"/>
-        </w:rPr>
-        <w:t>：</w:t>
-      </w:r>
-      <w:r>
-        <w:rPr>
-          <w:rFonts w:hint="eastAsia"/>
-        </w:rPr>
-        <w:t>Android</w:t>
-      </w:r>
-      <w:r>
-        <w:rPr>
-          <w:rFonts w:hint="eastAsia"/>
-        </w:rPr>
-        <w:t>程序与</w:t>
-      </w:r>
-      <w:r>
-        <w:rPr>
-          <w:rFonts w:hint="eastAsia"/>
-        </w:rPr>
-        <w:t>Java</w:t>
-      </w:r>
-      <w:r>
-        <w:rPr>
-          <w:rFonts w:hint="eastAsia"/>
-        </w:rPr>
-        <w:t>程序的区别</w:t>
-      </w:r>
-      <w:r>
-        <w:rPr>
-          <w:rFonts w:hint="eastAsia"/>
-        </w:rPr>
-        <w:t>?</w:t>
-      </w:r>
-      <w:r>
-        <w:rPr>
-          <w:rFonts w:hint="eastAsia"/>
-        </w:rPr>
-        <w:t>并强调了不是虚拟机方面的！</w:t>
-      </w:r>
-    </w:p>
-    <w:p>
-      <w:pPr>
-        <w:pStyle w:val="Subtitle"/>
-      </w:pPr>
-      <w:r>
-        <w:rPr>
-          <w:rFonts w:hint="eastAsia"/>
-        </w:rPr>
-        <w:t>Q</w:t>
-      </w:r>
-      <w:r>
-        <w:rPr>
-          <w:rFonts w:hint="eastAsia"/>
-        </w:rPr>
-        <w:t>：</w:t>
-      </w:r>
-      <w:r>
-        <w:rPr>
-          <w:rFonts w:hint="eastAsia"/>
-        </w:rPr>
-        <w:t>Android</w:t>
-      </w:r>
-      <w:r>
-        <w:rPr>
-          <w:rFonts w:hint="eastAsia"/>
-        </w:rPr>
-        <w:t>中</w:t>
-      </w:r>
-      <w:r>
-        <w:rPr>
-          <w:rFonts w:hint="eastAsia"/>
-        </w:rPr>
-        <w:t>Task</w:t>
-      </w:r>
-      <w:r>
-        <w:rPr>
-          <w:rFonts w:hint="eastAsia"/>
-        </w:rPr>
-        <w:t>任务栈的分配。</w:t>
-      </w:r>
-    </w:p>
-    <w:p>
-      <w:pPr>
-        <w:pStyle w:val="Subtitle"/>
-      </w:pPr>
-      <w:r>
-        <w:rPr>
-          <w:rFonts w:hint="eastAsia"/>
-        </w:rPr>
-        <w:t>Q</w:t>
-      </w:r>
-      <w:r>
-        <w:rPr>
-          <w:rFonts w:hint="eastAsia"/>
-        </w:rPr>
-        <w:t>：</w:t>
-      </w:r>
-      <w:r>
-        <w:rPr>
-          <w:rFonts w:hint="eastAsia"/>
-        </w:rPr>
-        <w:t>程序之间的亲和性的理解。</w:t>
-      </w:r>
-    </w:p>
-    <w:p>
-      <w:pPr>
-        <w:pStyle w:val="Subtitle"/>
-      </w:pPr>
-      <w:r>
-        <w:rPr>
-          <w:rFonts w:hint="eastAsia"/>
-        </w:rPr>
-        <w:t>Q</w:t>
-      </w:r>
-      <w:r>
-        <w:rPr>
-          <w:rFonts w:hint="eastAsia"/>
-        </w:rPr>
-        <w:t>：</w:t>
-      </w:r>
-      <w:r>
-        <w:rPr>
-          <w:rFonts w:hint="eastAsia"/>
-        </w:rPr>
-        <w:t>同一个程序，但不同的</w:t>
-      </w:r>
-      <w:r>
-        <w:rPr>
-          <w:rFonts w:hint="eastAsia"/>
-        </w:rPr>
-        <w:t>Activity</w:t>
-      </w:r>
-      <w:r>
-        <w:rPr>
-          <w:rFonts w:hint="eastAsia"/>
-        </w:rPr>
-        <w:t>是否可以放在不同的</w:t>
-      </w:r>
-      <w:r>
-        <w:rPr>
-          <w:rFonts w:hint="eastAsia"/>
-        </w:rPr>
-        <w:t>Task</w:t>
-      </w:r>
-      <w:r>
-        <w:rPr>
-          <w:rFonts w:hint="eastAsia"/>
-        </w:rPr>
-        <w:t>任务栈中</w:t>
-      </w:r>
-      <w:r>
-        <w:rPr>
-          <w:rFonts w:hint="eastAsia"/>
-        </w:rPr>
-        <w:t>?</w:t>
-      </w:r>
-    </w:p>
-    <w:p>
-      <w:pPr>
-        <w:pStyle w:val="Subtitle"/>
-      </w:pPr>
-      <w:r>
-        <w:rPr>
-          <w:rFonts w:hint="eastAsia"/>
-        </w:rPr>
-        <w:t>Q</w:t>
-      </w:r>
-      <w:r>
-        <w:rPr>
-          <w:rFonts w:hint="eastAsia"/>
-        </w:rPr>
-        <w:t>：</w:t>
-      </w:r>
-      <w:r>
-        <w:rPr>
-          <w:rFonts w:hint="eastAsia"/>
-        </w:rPr>
-        <w:t>Android</w:t>
-      </w:r>
-      <w:r>
-        <w:rPr>
-          <w:rFonts w:hint="eastAsia"/>
-        </w:rPr>
-        <w:t>四大组建，对各种组件的理解。</w:t>
-      </w:r>
-    </w:p>
-    <w:p>
-      <w:pPr>
-        <w:pStyle w:val="Subtitle"/>
-      </w:pPr>
-      <w:r>
-        <w:rPr>
-          <w:rFonts w:hint="eastAsia"/>
-        </w:rPr>
-        <w:t>Q</w:t>
-      </w:r>
-      <w:r>
-        <w:rPr>
-          <w:rFonts w:hint="eastAsia"/>
-        </w:rPr>
-        <w:t>：</w:t>
-      </w:r>
-      <w:r>
-        <w:rPr>
-          <w:rFonts w:hint="eastAsia"/>
-        </w:rPr>
-        <w:t>对</w:t>
-      </w:r>
-      <w:r>
-        <w:rPr>
-          <w:rFonts w:hint="eastAsia"/>
-        </w:rPr>
-        <w:t>Android</w:t>
-      </w:r>
-      <w:r>
-        <w:rPr>
-          <w:rFonts w:hint="eastAsia"/>
-        </w:rPr>
-        <w:t>的理解</w:t>
-      </w:r>
-    </w:p>
-    <w:p>
-      <w:pPr>
-        <w:pStyle w:val="Subtitle"/>
-      </w:pPr>
-      <w:r>
-        <w:rPr>
-          <w:rFonts w:hint="eastAsia"/>
-        </w:rPr>
-        <w:t>Q</w:t>
-      </w:r>
-      <w:r>
-        <w:rPr>
-          <w:rFonts w:hint="eastAsia"/>
-        </w:rPr>
-        <w:t>：</w:t>
-      </w:r>
-      <w:r>
-        <w:rPr>
-          <w:rFonts w:hint="eastAsia"/>
-        </w:rPr>
-        <w:t xml:space="preserve">Intent </w:t>
-      </w:r>
-      <w:r>
-        <w:rPr>
-          <w:rFonts w:hint="eastAsia"/>
-        </w:rPr>
-        <w:t>传递数据时，可以传递哪些类型数据</w:t>
-      </w:r>
-      <w:r>
-        <w:rPr>
-          <w:rFonts w:hint="eastAsia"/>
-        </w:rPr>
-        <w:t>?</w:t>
-      </w:r>
-    </w:p>
-    <w:p>
-      <w:pPr>
-        <w:pStyle w:val="Subtitle"/>
-      </w:pPr>
-      <w:r>
-        <w:rPr>
-          <w:rFonts w:hint="eastAsia"/>
-        </w:rPr>
-        <w:t>Q</w:t>
-      </w:r>
-      <w:r>
-        <w:rPr>
-          <w:rFonts w:hint="eastAsia"/>
-        </w:rPr>
-        <w:t>：</w:t>
-      </w:r>
-      <w:r>
-        <w:rPr>
-          <w:rFonts w:hint="eastAsia"/>
-        </w:rPr>
-        <w:t>不同工程中的方法是否可以相互调用</w:t>
-      </w:r>
-      <w:r>
-        <w:rPr>
-          <w:rFonts w:hint="eastAsia"/>
-        </w:rPr>
-        <w:t>?</w:t>
-      </w:r>
-    </w:p>
-    <w:p>
-      <w:pPr>
-        <w:pStyle w:val="Subtitle"/>
-      </w:pPr>
-      <w:r>
-        <w:rPr>
-          <w:rFonts w:hint="eastAsia"/>
-        </w:rPr>
-        <w:t>Q</w:t>
-      </w:r>
-      <w:r>
-        <w:rPr>
-          <w:rFonts w:hint="eastAsia"/>
-        </w:rPr>
-        <w:t>：</w:t>
-      </w:r>
-      <w:r>
-        <w:rPr>
-          <w:rFonts w:hint="eastAsia"/>
-        </w:rPr>
-        <w:t>Android</w:t>
-      </w:r>
-      <w:r>
-        <w:rPr>
-          <w:rFonts w:hint="eastAsia"/>
-        </w:rPr>
-        <w:t>中</w:t>
-      </w:r>
-      <w:r>
-        <w:rPr>
-          <w:rFonts w:hint="eastAsia"/>
-        </w:rPr>
-        <w:t>Provide</w:t>
-      </w:r>
-      <w:r>
-        <w:rPr>
-          <w:rFonts w:hint="eastAsia"/>
-        </w:rPr>
-        <w:t>是用来干什么的</w:t>
-      </w:r>
-      <w:r>
-        <w:rPr>
-          <w:rFonts w:hint="eastAsia"/>
-        </w:rPr>
-        <w:t>?</w:t>
-      </w:r>
-    </w:p>
-    <w:p>
-      <w:pPr>
-        <w:pStyle w:val="Subtitle"/>
-      </w:pPr>
-      <w:r>
-        <w:rPr>
-          <w:rFonts w:hint="eastAsia"/>
-        </w:rPr>
-        <w:t>Q</w:t>
-      </w:r>
-      <w:r>
-        <w:rPr>
-          <w:rFonts w:hint="eastAsia"/>
-        </w:rPr>
-        <w:t>：</w:t>
-      </w:r>
-      <w:r>
-        <w:rPr>
-          <w:rFonts w:hint="eastAsia"/>
-        </w:rPr>
-        <w:t>电话的状态有哪之中，怎么判断是来电还是去电</w:t>
-      </w:r>
-      <w:r>
-        <w:rPr>
-          <w:rFonts w:hint="eastAsia"/>
-        </w:rPr>
-        <w:t>?</w:t>
-      </w:r>
-    </w:p>
-    <w:p>
-      <w:pPr>
-        <w:pStyle w:val="Subtitle"/>
-      </w:pPr>
-      <w:r>
-        <w:rPr>
-          <w:rFonts w:hint="eastAsia"/>
-        </w:rPr>
-        <w:t>Q</w:t>
-      </w:r>
-      <w:r>
-        <w:rPr>
-          <w:rFonts w:hint="eastAsia"/>
-        </w:rPr>
-        <w:t>：</w:t>
-      </w:r>
-      <w:r>
-        <w:rPr>
-          <w:rFonts w:hint="eastAsia"/>
-        </w:rPr>
-        <w:t>在</w:t>
-      </w:r>
-      <w:r>
-        <w:rPr>
-          <w:rFonts w:hint="eastAsia"/>
-        </w:rPr>
-        <w:t>Android</w:t>
-      </w:r>
-      <w:r>
-        <w:rPr>
-          <w:rFonts w:hint="eastAsia"/>
-        </w:rPr>
-        <w:t>中是如何实现判断区分通话记录中的电话状态，去电，来电、未接来电</w:t>
-      </w:r>
-      <w:r>
-        <w:rPr>
-          <w:rFonts w:hint="eastAsia"/>
-        </w:rPr>
-        <w:t>?</w:t>
-      </w:r>
-    </w:p>
-    <w:p>
-      <w:pPr>
-        <w:pStyle w:val="Subtitle"/>
-      </w:pPr>
-      <w:r>
-        <w:rPr>
-          <w:rFonts w:hint="eastAsia"/>
-        </w:rPr>
-        <w:t>Q</w:t>
-      </w:r>
-      <w:r>
-        <w:rPr>
-          <w:rFonts w:hint="eastAsia"/>
-        </w:rPr>
-        <w:t>：</w:t>
-      </w:r>
-      <w:r>
-        <w:rPr>
-          <w:rFonts w:hint="eastAsia"/>
-        </w:rPr>
-        <w:t>音乐播放器如果有大量的音乐文件，如何提高界面展示速度</w:t>
-      </w:r>
-      <w:r>
-        <w:rPr>
-          <w:rFonts w:hint="eastAsia"/>
-        </w:rPr>
-        <w:t>?</w:t>
-      </w:r>
-    </w:p>
-    <w:p>
-      <w:pPr>
-        <w:pStyle w:val="Subtitle"/>
-      </w:pPr>
-      <w:r>
-        <w:rPr>
-          <w:rFonts w:hint="eastAsia"/>
-        </w:rPr>
-        <w:t>Q</w:t>
-      </w:r>
-      <w:r>
-        <w:rPr>
-          <w:rFonts w:hint="eastAsia"/>
-        </w:rPr>
-        <w:t>：</w:t>
-      </w:r>
-      <w:r>
-        <w:rPr>
-          <w:rFonts w:hint="eastAsia"/>
-        </w:rPr>
-        <w:t>音乐播放功能</w:t>
-      </w:r>
-      <w:r>
-        <w:rPr>
-          <w:rFonts w:hint="eastAsia"/>
-        </w:rPr>
-        <w:t>api</w:t>
-      </w:r>
-      <w:r>
-        <w:rPr>
-          <w:rFonts w:hint="eastAsia"/>
-        </w:rPr>
-        <w:t>中播放流程是怎么样的</w:t>
-      </w:r>
-      <w:r>
-        <w:rPr>
-          <w:rFonts w:hint="eastAsia"/>
-        </w:rPr>
-        <w:t>?</w:t>
-      </w:r>
-    </w:p>
-    <w:p>
-      <w:pPr>
-        <w:pStyle w:val="Subtitle"/>
-      </w:pPr>
-      <w:r>
-        <w:rPr>
-          <w:rFonts w:hint="eastAsia"/>
-        </w:rPr>
-        <w:t>Q</w:t>
-      </w:r>
-      <w:r>
-        <w:rPr>
-          <w:rFonts w:hint="eastAsia"/>
-        </w:rPr>
-        <w:t>：</w:t>
-      </w:r>
-      <w:r>
-        <w:rPr>
-          <w:rFonts w:hint="eastAsia"/>
-        </w:rPr>
-        <w:t>Activity</w:t>
-      </w:r>
-      <w:r>
-        <w:rPr>
-          <w:rFonts w:hint="eastAsia"/>
-        </w:rPr>
-        <w:t>怎么和</w:t>
-      </w:r>
-      <w:r>
-        <w:rPr>
-          <w:rFonts w:hint="eastAsia"/>
-        </w:rPr>
-        <w:t>service</w:t>
-      </w:r>
-      <w:r>
-        <w:rPr>
-          <w:rFonts w:hint="eastAsia"/>
-        </w:rPr>
-        <w:t>绑定，怎么在</w:t>
-      </w:r>
-      <w:r>
-        <w:rPr>
-          <w:rFonts w:hint="eastAsia"/>
-        </w:rPr>
-        <w:t>activity</w:t>
-      </w:r>
-      <w:r>
-        <w:rPr>
-          <w:rFonts w:hint="eastAsia"/>
-        </w:rPr>
-        <w:t>中启动自己对应的</w:t>
-      </w:r>
-      <w:r>
-        <w:rPr>
-          <w:rFonts w:hint="eastAsia"/>
-        </w:rPr>
-        <w:t>service?</w:t>
-      </w:r>
-    </w:p>
-    <w:p>
-      <w:pPr>
-        <w:pStyle w:val="Subtitle"/>
-      </w:pPr>
-      <w:r>
-        <w:rPr>
-          <w:rFonts w:hint="eastAsia"/>
-        </w:rPr>
-        <w:t>Q</w:t>
-      </w:r>
-      <w:r>
-        <w:rPr>
-          <w:rFonts w:hint="eastAsia"/>
-        </w:rPr>
-        <w:t>：</w:t>
-      </w:r>
-      <w:r>
-        <w:rPr>
-          <w:rFonts w:hint="eastAsia"/>
-        </w:rPr>
-        <w:t>Service</w:t>
-      </w:r>
-      <w:r>
-        <w:rPr>
-          <w:rFonts w:hint="eastAsia"/>
-        </w:rPr>
-        <w:t>有几种启动方式，区别是什么</w:t>
-      </w:r>
-      <w:r>
-        <w:rPr>
-          <w:rFonts w:hint="eastAsia"/>
-        </w:rPr>
-        <w:t>?</w:t>
-      </w:r>
-    </w:p>
-    <w:p>
-      <w:pPr>
-        <w:pStyle w:val="Subtitle"/>
-      </w:pPr>
-      <w:r>
-        <w:rPr>
-          <w:rFonts w:hint="eastAsia"/>
-        </w:rPr>
-        <w:t>Q</w:t>
-      </w:r>
-      <w:r>
-        <w:rPr>
-          <w:rFonts w:hint="eastAsia"/>
-        </w:rPr>
-        <w:t>：</w:t>
-      </w:r>
-      <w:r>
-        <w:rPr>
-          <w:rFonts w:hint="eastAsia"/>
-        </w:rPr>
-        <w:t>界面间的跳转用什么实现，跳转时</w:t>
-      </w:r>
-      <w:r>
-        <w:rPr>
-          <w:rFonts w:hint="eastAsia"/>
-        </w:rPr>
-        <w:t>activity</w:t>
-      </w:r>
-      <w:r>
-        <w:rPr>
-          <w:rFonts w:hint="eastAsia"/>
-        </w:rPr>
-        <w:t>的生命周期。</w:t>
-      </w:r>
-    </w:p>
-    <w:p>
-      <w:pPr>
-        <w:pStyle w:val="Subtitle"/>
-      </w:pPr>
-      <w:r>
-        <w:rPr>
-          <w:rFonts w:hint="eastAsia"/>
-        </w:rPr>
-        <w:t>Q</w:t>
-      </w:r>
-      <w:r>
-        <w:rPr>
-          <w:rFonts w:hint="eastAsia"/>
-        </w:rPr>
-        <w:t>：</w:t>
-      </w:r>
-      <w:r>
-        <w:rPr>
-          <w:rFonts w:hint="eastAsia"/>
-        </w:rPr>
-        <w:t>界面间的布局是怎么实现的，控件的排列。</w:t>
-      </w:r>
-    </w:p>
-    <w:p>
-      <w:pPr>
-        <w:pStyle w:val="Subtitle"/>
-      </w:pPr>
-      <w:r>
-        <w:rPr>
-          <w:rFonts w:hint="eastAsia"/>
-        </w:rPr>
-        <w:t>Q</w:t>
-      </w:r>
-      <w:r>
-        <w:rPr>
-          <w:rFonts w:hint="eastAsia"/>
-        </w:rPr>
-        <w:t>：</w:t>
-      </w:r>
-      <w:r>
-        <w:rPr>
-          <w:rFonts w:hint="eastAsia"/>
-        </w:rPr>
-        <w:t>你做的一个比较复杂的界面，画出来，每个部分用的什么控件，各个控件中你用到的的属性是什么，写出来。</w:t>
-      </w:r>
-    </w:p>
-    <w:p>
-      <w:pPr>
-        <w:pStyle w:val="Subtitle"/>
-      </w:pPr>
-      <w:r>
-        <w:rPr>
-          <w:rFonts w:hint="eastAsia"/>
-        </w:rPr>
-        <w:t>Q</w:t>
-      </w:r>
-      <w:r>
-        <w:rPr>
-          <w:rFonts w:hint="eastAsia"/>
-        </w:rPr>
-        <w:t>：</w:t>
-      </w:r>
-      <w:r>
-        <w:rPr>
-          <w:rFonts w:hint="eastAsia"/>
-        </w:rPr>
-        <w:t>如果有种功能，他认为你做的显得不够完美，可能会把这个不完美的地方说出来，让你根据这问题给出一个解决方案。</w:t>
-      </w:r>
-    </w:p>
-    <w:p>
-      <w:pPr>
-        <w:pStyle w:val="Subtitle"/>
-      </w:pPr>
-      <w:r>
-        <w:rPr>
-          <w:rFonts w:hint="eastAsia"/>
-        </w:rPr>
-        <w:t>Q</w:t>
-      </w:r>
-      <w:r>
-        <w:rPr>
-          <w:rFonts w:hint="eastAsia"/>
-        </w:rPr>
-        <w:t>：</w:t>
-      </w:r>
-      <w:r>
-        <w:rPr>
-          <w:rFonts w:hint="eastAsia"/>
-        </w:rPr>
-        <w:t>Android</w:t>
-      </w:r>
-      <w:r>
-        <w:rPr>
-          <w:rFonts w:hint="eastAsia"/>
-        </w:rPr>
-        <w:t>用的数据库是什么样的</w:t>
-      </w:r>
-      <w:r>
-        <w:rPr>
-          <w:rFonts w:hint="eastAsia"/>
-        </w:rPr>
-        <w:t>?</w:t>
-      </w:r>
-      <w:r>
-        <w:rPr>
-          <w:rFonts w:hint="eastAsia"/>
-        </w:rPr>
-        <w:t>它和</w:t>
-      </w:r>
-      <w:r>
-        <w:rPr>
-          <w:rFonts w:hint="eastAsia"/>
-        </w:rPr>
-        <w:t>sql</w:t>
-      </w:r>
-      <w:r>
-        <w:rPr>
-          <w:rFonts w:hint="eastAsia"/>
-        </w:rPr>
-        <w:t>有什么区别</w:t>
-      </w:r>
-      <w:r>
-        <w:rPr>
-          <w:rFonts w:hint="eastAsia"/>
-        </w:rPr>
-        <w:t>?</w:t>
-      </w:r>
-      <w:r>
-        <w:rPr>
-          <w:rFonts w:hint="eastAsia"/>
-        </w:rPr>
-        <w:t>为什么要用</w:t>
-      </w:r>
-      <w:r>
-        <w:rPr>
-          <w:rFonts w:hint="eastAsia"/>
-        </w:rPr>
-        <w:t>ContentProvide?</w:t>
-      </w:r>
-      <w:r>
-        <w:rPr>
-          <w:rFonts w:hint="eastAsia"/>
-        </w:rPr>
-        <w:t>它和</w:t>
-      </w:r>
-      <w:r>
-        <w:rPr>
-          <w:rFonts w:hint="eastAsia"/>
-        </w:rPr>
-        <w:t>sql</w:t>
-      </w:r>
-      <w:r>
-        <w:rPr>
-          <w:rFonts w:hint="eastAsia"/>
-        </w:rPr>
-        <w:t>的实现上有什么差别</w:t>
-      </w:r>
-      <w:r>
-        <w:rPr>
-          <w:rFonts w:hint="eastAsia"/>
-        </w:rPr>
-        <w:t>?</w:t>
-      </w:r>
-    </w:p>
-    <w:p>
-      <w:pPr>
-        <w:pStyle w:val="Subtitle"/>
-      </w:pPr>
-      <w:r>
-        <w:t xml:space="preserve">Q: </w:t>
-      </w:r>
-      <w:r>
-        <w:rPr>
-          <w:rFonts w:hint="eastAsia"/>
-        </w:rPr>
-        <w:t>不用</w:t>
-      </w:r>
-      <w:r>
-        <w:rPr>
-          <w:rFonts w:hint="eastAsia"/>
-        </w:rPr>
-        <w:t>service</w:t>
-      </w:r>
-      <w:r>
-        <w:rPr>
-          <w:rFonts w:hint="eastAsia"/>
-        </w:rPr>
-        <w:t>，</w:t>
-      </w:r>
-      <w:r>
-        <w:rPr>
-          <w:rFonts w:hint="eastAsia"/>
-        </w:rPr>
-        <w:t>B</w:t>
-      </w:r>
-      <w:r>
-        <w:rPr>
-          <w:rFonts w:hint="eastAsia"/>
-        </w:rPr>
-        <w:t>页面为音乐播放，从</w:t>
-      </w:r>
-      <w:r>
-        <w:rPr>
-          <w:rFonts w:hint="eastAsia"/>
-        </w:rPr>
-        <w:t>A</w:t>
-      </w:r>
-      <w:r>
-        <w:rPr>
-          <w:rFonts w:hint="eastAsia"/>
-        </w:rPr>
-        <w:t>跳转到</w:t>
-      </w:r>
-      <w:r>
-        <w:rPr>
-          <w:rFonts w:hint="eastAsia"/>
-        </w:rPr>
-        <w:t>B</w:t>
-      </w:r>
-      <w:r>
-        <w:rPr>
-          <w:rFonts w:hint="eastAsia"/>
-        </w:rPr>
-        <w:t>，再返回，如何使音乐继续播放</w:t>
-      </w:r>
-      <w:r>
-        <w:rPr>
-          <w:rFonts w:hint="eastAsia"/>
-        </w:rPr>
-        <w:t>?</w:t>
-      </w:r>
-    </w:p>
-    <w:p>
-      <w:pPr>
-        <w:pStyle w:val="Subtitle"/>
-      </w:pPr>
-      <w:r>
-        <w:t>Q</w:t>
-      </w:r>
-      <w:r>
-        <w:rPr>
-          <w:rFonts w:hint="eastAsia"/>
-        </w:rPr>
-        <w:t>：</w:t>
-      </w:r>
-      <w:r>
-        <w:rPr>
-          <w:rFonts w:hint="eastAsia"/>
-        </w:rPr>
-        <w:t>Service</w:t>
-      </w:r>
-      <w:r>
-        <w:rPr>
-          <w:rFonts w:hint="eastAsia"/>
-        </w:rPr>
-        <w:t>有哪些启动方法</w:t>
-      </w:r>
-      <w:r>
-        <w:rPr>
-          <w:rFonts w:hint="eastAsia"/>
-        </w:rPr>
-        <w:t>?</w:t>
-      </w:r>
-      <w:r>
-        <w:rPr>
-          <w:rFonts w:hint="eastAsia"/>
-        </w:rPr>
-        <w:t>有什么区别</w:t>
-      </w:r>
-      <w:r>
-        <w:rPr>
-          <w:rFonts w:hint="eastAsia"/>
-        </w:rPr>
-        <w:t>?</w:t>
-      </w:r>
-    </w:p>
-    <w:p>
-      <w:pPr>
-        <w:pStyle w:val="Subtitle"/>
-      </w:pPr>
-      <w:r>
-        <w:rPr>
-          <w:rFonts w:hint="eastAsia"/>
-        </w:rPr>
-        <w:t>Q</w:t>
-      </w:r>
-      <w:r>
-        <w:rPr>
-          <w:rFonts w:hint="eastAsia"/>
-        </w:rPr>
-        <w:t>：</w:t>
-      </w:r>
-      <w:r>
-        <w:rPr>
-          <w:rFonts w:hint="eastAsia"/>
-        </w:rPr>
-        <w:t>（音乐播放器）如何加载的音乐信息，如何改善其效率。</w:t>
-      </w:r>
-    </w:p>
-    <w:p>
-      <w:pPr>
-        <w:pStyle w:val="Subtitle"/>
-      </w:pPr>
-      <w:r>
-        <w:rPr>
-          <w:rFonts w:hint="eastAsia"/>
-        </w:rPr>
-        <w:t xml:space="preserve">Q: </w:t>
-      </w:r>
-      <w:r>
-        <w:rPr>
-          <w:rFonts w:hint="eastAsia"/>
-        </w:rPr>
-        <w:t>电话状态的监听，改变打电话界面（听说我改动的</w:t>
-      </w:r>
-      <w:r>
-        <w:rPr>
-          <w:rFonts w:hint="eastAsia"/>
-        </w:rPr>
-        <w:t>Phone</w:t>
-      </w:r>
-      <w:r>
-        <w:rPr>
-          <w:rFonts w:hint="eastAsia"/>
-        </w:rPr>
-        <w:t>源码就不再问了）。</w:t>
-      </w:r>
-    </w:p>
-    <w:p>
-      <w:pPr>
-        <w:rPr>
-          <w:rFonts w:hint="eastAsia"/>
-        </w:rPr>
-      </w:pPr>
-      <w:r>
-        <w:rPr>
-          <w:rFonts w:hint="eastAsia"/>
-        </w:rPr>
-        <w:t>1.</w:t>
-      </w:r>
-      <w:r>
-        <w:rPr>
-          <w:rFonts w:hint="eastAsia"/>
-        </w:rPr>
-        <w:t>进程有哪些通信方式</w:t>
-      </w:r>
-    </w:p>
-    <w:p>
-      <w:pPr>
-        <w:rPr>
-          <w:rFonts w:hint="eastAsia"/>
-        </w:rPr>
-      </w:pPr>
-      <w:r>
-        <w:rPr>
-          <w:rFonts w:hint="eastAsia"/>
-        </w:rPr>
-        <w:t>2.ListView</w:t>
-      </w:r>
-      <w:r>
-        <w:rPr>
-          <w:rFonts w:hint="eastAsia"/>
-        </w:rPr>
-        <w:t>优化方案</w:t>
-      </w:r>
-    </w:p>
-    <w:p>
-      <w:pPr>
-        <w:rPr>
-          <w:rFonts w:hint="eastAsia"/>
-        </w:rPr>
-      </w:pPr>
-      <w:r>
-        <w:rPr>
-          <w:rFonts w:hint="eastAsia"/>
-        </w:rPr>
-        <w:t>3.service</w:t>
-      </w:r>
-      <w:r>
-        <w:rPr>
-          <w:rFonts w:hint="eastAsia"/>
-        </w:rPr>
-        <w:t>和线程的关系</w:t>
-      </w:r>
-    </w:p>
-    <w:p>
-      <w:pPr>
-        <w:rPr>
-          <w:rFonts w:hint="eastAsia"/>
-        </w:rPr>
-      </w:pPr>
-      <w:r>
-        <w:rPr>
-          <w:rFonts w:hint="eastAsia"/>
-        </w:rPr>
-        <w:t>4.looper</w:t>
-      </w:r>
-      <w:r>
-        <w:rPr>
-          <w:rFonts w:hint="eastAsia"/>
-        </w:rPr>
-        <w:t>是线程级别还是进程级别</w:t>
-      </w:r>
-    </w:p>
-    <w:p>
-      <w:pPr>
-        <w:rPr>
-          <w:rFonts w:hint="eastAsia"/>
-        </w:rPr>
-      </w:pPr>
-      <w:r>
-        <w:rPr>
-          <w:rFonts w:hint="eastAsia"/>
-        </w:rPr>
-        <w:t>5.activity1</w:t>
-      </w:r>
-      <w:r>
-        <w:rPr>
-          <w:rFonts w:hint="eastAsia"/>
-        </w:rPr>
-        <w:t>启动</w:t>
-      </w:r>
-      <w:r>
-        <w:rPr>
-          <w:rFonts w:hint="eastAsia"/>
-        </w:rPr>
-        <w:t>activity2</w:t>
-      </w:r>
-      <w:r>
-        <w:rPr>
-          <w:rFonts w:hint="eastAsia"/>
-        </w:rPr>
-        <w:t>的过程，是否可以在新的进程里面，如果在新的进程里面流程</w:t>
-      </w:r>
-      <w:r>
-        <w:rPr>
-          <w:rFonts w:hint="eastAsia"/>
-        </w:rPr>
-        <w:t xml:space="preserve"> </w:t>
-      </w:r>
-      <w:r>
-        <w:rPr>
-          <w:rFonts w:hint="eastAsia"/>
-        </w:rPr>
-        <w:t>有什么不同。启动按返回系统的调度。</w:t>
-      </w:r>
-    </w:p>
-    <w:p>
-      <w:pPr>
-        <w:rPr>
-          <w:rFonts w:hint="eastAsia"/>
-        </w:rPr>
-      </w:pPr>
-      <w:r>
-        <w:rPr>
-          <w:rFonts w:hint="eastAsia"/>
-        </w:rPr>
-        <w:t>6.</w:t>
-      </w:r>
-      <w:r>
-        <w:rPr>
-          <w:rFonts w:hint="eastAsia"/>
-        </w:rPr>
-        <w:t>广播的注册方式，信息是保存在哪里，发送广播是如何回调广播接收者。</w:t>
-      </w:r>
-    </w:p>
-    <w:p>
-      <w:pPr>
-        <w:rPr>
-          <w:rFonts w:hint="eastAsia"/>
-        </w:rPr>
-      </w:pPr>
-      <w:r>
-        <w:rPr>
-          <w:rFonts w:hint="eastAsia"/>
-        </w:rPr>
-        <w:t>7.app</w:t>
-      </w:r>
-      <w:r>
-        <w:rPr>
-          <w:rFonts w:hint="eastAsia"/>
-        </w:rPr>
-        <w:t>安装过程，每次开机是否会重新安装所有的</w:t>
-      </w:r>
-      <w:r>
-        <w:rPr>
-          <w:rFonts w:hint="eastAsia"/>
-        </w:rPr>
-        <w:t>app</w:t>
-      </w:r>
-    </w:p>
-    <w:p>
-      <w:pPr>
-        <w:rPr>
-          <w:rFonts w:hint="eastAsia"/>
-        </w:rPr>
-      </w:pPr>
-      <w:r>
-        <w:rPr>
-          <w:rFonts w:hint="eastAsia"/>
-        </w:rPr>
         <w:t>8.Android</w:t>
       </w:r>
       <w:r>
@@ -2024,11 +2370,6 @@
       </w:r>
     </w:p>
     <w:p>
-      <w:pPr>
-        <w:rPr>
-          <w:rFonts w:hint="eastAsia"/>
-        </w:rPr>
-      </w:pPr>
       <w:r>
         <w:rPr>
           <w:rFonts w:hint="eastAsia"/>
@@ -2055,11 +2396,6 @@
       </w:r>
     </w:p>
     <w:p>
-      <w:pPr>
-        <w:rPr>
-          <w:rFonts w:hint="eastAsia"/>
-        </w:rPr>
-      </w:pPr>
       <w:r>
         <w:rPr>
           <w:rFonts w:hint="eastAsia"/>
@@ -2086,11 +2422,6 @@
       </w:r>
     </w:p>
     <w:p>
-      <w:pPr>
-        <w:rPr>
-          <w:rFonts w:hint="eastAsia"/>
-        </w:rPr>
-      </w:pPr>
       <w:r>
         <w:rPr>
           <w:rFonts w:hint="eastAsia"/>
@@ -2168,11 +2499,6 @@
       </w:r>
     </w:p>
     <w:p>
-      <w:pPr>
-        <w:rPr>
-          <w:rFonts w:hint="eastAsia"/>
-        </w:rPr>
-      </w:pPr>
       <w:r>
         <w:rPr>
           <w:rFonts w:hint="eastAsia"/>
@@ -2191,7 +2517,6 @@
         <w:rPr>
           <w:rFonts w:hint="eastAsia"/>
         </w:rPr>
-        <w:lastRenderedPageBreak/>
         <w:t>5</w:t>
       </w:r>
       <w:r>
@@ -2214,11 +2539,6 @@
       </w:r>
     </w:p>
     <w:p>
-      <w:pPr>
-        <w:rPr>
-          <w:rFonts w:hint="eastAsia"/>
-        </w:rPr>
-      </w:pPr>
       <w:r>
         <w:rPr>
           <w:rFonts w:hint="eastAsia"/>
@@ -2297,11 +2617,6 @@
       </w:r>
     </w:p>
     <w:p>
-      <w:pPr>
-        <w:rPr>
-          <w:rFonts w:hint="eastAsia"/>
-        </w:rPr>
-      </w:pPr>
       <w:r>
         <w:rPr>
           <w:rFonts w:hint="eastAsia"/>
@@ -2311,8 +2626,6 @@
       <w:r>
         <w:t>,</w:t>
       </w:r>
-      <w:bookmarkStart w:id="0" w:name="_GoBack"/>
-      <w:bookmarkEnd w:id="0"/>
       <w:r>
         <w:rPr>
           <w:rFonts w:hint="eastAsia"/>
@@ -2332,19 +2645,10 @@
         <w:t>虚拟机了解吗？说下你知道的。</w:t>
       </w:r>
     </w:p>
-    <w:p>
-      <w:pPr>
-        <w:rPr>
-          <w:rFonts w:hint="eastAsia"/>
-        </w:rPr>
-      </w:pPr>
-    </w:p>
+    <w:p/>
     <w:p>
       <w:pPr>
         <w:ind w:firstLine="420"/>
-        <w:rPr>
-          <w:rFonts w:hint="eastAsia"/>
-        </w:rPr>
       </w:pPr>
     </w:p>
     <w:p/>

--- a/note/android.docx
+++ b/note/android.docx
@@ -146,9 +146,6 @@
       <w:r>
         <w:t>函数</w:t>
       </w:r>
-      <w:r>
-        <w:t xml:space="preserve"> </w:t>
-      </w:r>
     </w:p>
     <w:p>
       <w:pPr>
@@ -375,120 +372,101 @@
         <w:t>更大</w:t>
       </w:r>
       <w:r>
-        <w:t>的资源</w:t>
+        <w:t>的资源）</w:t>
+      </w:r>
+    </w:p>
+    <w:p>
+      <w:r>
+        <w:t>destroy</w:t>
+      </w:r>
+      <w:r>
+        <w:t>ed</w:t>
+      </w:r>
+      <w:r>
+        <w:rPr>
+          <w:rFonts w:hint="eastAsia"/>
+        </w:rPr>
+        <w:t>，</w:t>
+      </w:r>
+      <w:r>
+        <w:t>长久状态，</w:t>
+      </w:r>
+      <w:r>
+        <w:rPr>
+          <w:rFonts w:hint="eastAsia"/>
+        </w:rPr>
+        <w:t>onDestroyed</w:t>
+      </w:r>
+      <w:r>
+        <w:rPr>
+          <w:rFonts w:hint="eastAsia"/>
+        </w:rPr>
+        <w:t>终止</w:t>
+      </w:r>
+      <w:r>
+        <w:t>onCreate</w:t>
+      </w:r>
+      <w:r>
+        <w:t>期间创建的后台进程</w:t>
+      </w:r>
+      <w:r>
+        <w:rPr>
+          <w:rFonts w:hint="eastAsia"/>
+        </w:rPr>
+        <w:t>和</w:t>
+      </w:r>
+      <w:r>
+        <w:t>未正确关闭的长期运行资源，比如</w:t>
+      </w:r>
+      <w:r>
+        <w:t>trace</w:t>
+      </w:r>
+    </w:p>
+    <w:p>
+      <w:pPr>
+        <w:rPr>
+          <w:rFonts w:hint="eastAsia"/>
+        </w:rPr>
+      </w:pPr>
+      <w:r>
+        <w:rPr>
+          <w:rFonts w:hint="eastAsia"/>
+        </w:rPr>
+        <w:t>启动一个</w:t>
+      </w:r>
+      <w:r>
+        <w:t>Activity</w:t>
+      </w:r>
+      <w:r>
+        <w:t>：</w:t>
+      </w:r>
+      <w:r>
+        <w:rPr>
+          <w:rFonts w:hint="eastAsia"/>
+        </w:rPr>
+        <w:t>onCreate, onStart, onResume</w:t>
+      </w:r>
+    </w:p>
+    <w:p>
+      <w:pPr>
+        <w:rPr>
+          <w:rFonts w:hint="eastAsia"/>
+        </w:rPr>
+      </w:pPr>
+      <w:r>
+        <w:rPr>
+          <w:rFonts w:hint="eastAsia"/>
+        </w:rPr>
+        <w:t>iehuanhui</w:t>
+      </w:r>
+      <w:r>
+        <w:t>Home</w:t>
+      </w:r>
+      <w:r>
+        <w:t>界面</w:t>
       </w:r>
       <w:bookmarkStart w:id="1" w:name="_GoBack"/>
       <w:bookmarkEnd w:id="1"/>
-      <w:r>
-        <w:t>）</w:t>
-      </w:r>
-    </w:p>
-    <w:p>
-      <w:pPr>
-        <w:rPr>
-          <w:rFonts w:hint="eastAsia"/>
-        </w:rPr>
-      </w:pPr>
-      <w:r>
-        <w:t>destroy</w:t>
-      </w:r>
-      <w:r>
-        <w:t>ed</w:t>
-      </w:r>
-      <w:r>
-        <w:rPr>
-          <w:rFonts w:hint="eastAsia"/>
-        </w:rPr>
-        <w:t>，</w:t>
-      </w:r>
-      <w:r>
-        <w:t>长久状态，</w:t>
-      </w:r>
-      <w:r>
-        <w:rPr>
-          <w:rFonts w:hint="eastAsia"/>
-        </w:rPr>
-        <w:t>onDestroyed</w:t>
-      </w:r>
-      <w:r>
-        <w:rPr>
-          <w:rFonts w:hint="eastAsia"/>
-        </w:rPr>
-        <w:t>终止</w:t>
-      </w:r>
-      <w:r>
-        <w:t>onCreate</w:t>
-      </w:r>
-      <w:r>
-        <w:t>期间创建的后台进程</w:t>
-      </w:r>
-      <w:r>
-        <w:rPr>
-          <w:rFonts w:hint="eastAsia"/>
-        </w:rPr>
-        <w:t>和</w:t>
-      </w:r>
-      <w:r>
-        <w:t>未正确关闭的长期运行资源，比如</w:t>
-      </w:r>
-      <w:r>
-        <w:t>trace</w:t>
-      </w:r>
-    </w:p>
-    <w:p>
-      <w:pPr>
-        <w:pStyle w:val="Subtitle"/>
-      </w:pPr>
-      <w:r>
-        <w:rPr>
-          <w:rFonts w:hint="eastAsia"/>
-        </w:rPr>
-        <w:t>Q</w:t>
-      </w:r>
-      <w:r>
-        <w:rPr>
-          <w:rFonts w:hint="eastAsia"/>
-        </w:rPr>
-        <w:t>：移动应用开发“三不要”</w:t>
-      </w:r>
-    </w:p>
-    <w:p>
-      <w:r>
-        <w:rPr>
-          <w:rFonts w:hint="eastAsia"/>
-        </w:rPr>
-        <w:t>A</w:t>
-      </w:r>
-      <w:r>
-        <w:rPr>
-          <w:rFonts w:hint="eastAsia"/>
-        </w:rPr>
-        <w:t>：不要让我等</w:t>
-      </w:r>
-      <w:r>
-        <w:rPr>
-          <w:rFonts w:hint="eastAsia"/>
-        </w:rPr>
-        <w:t xml:space="preserve"> </w:t>
-      </w:r>
-      <w:r>
-        <w:rPr>
-          <w:rFonts w:hint="eastAsia"/>
-        </w:rPr>
-        <w:t>不要让我想</w:t>
-      </w:r>
-      <w:r>
-        <w:rPr>
-          <w:rFonts w:hint="eastAsia"/>
-        </w:rPr>
-        <w:t xml:space="preserve"> </w:t>
-      </w:r>
-      <w:r>
-        <w:rPr>
-          <w:rFonts w:hint="eastAsia"/>
-        </w:rPr>
-        <w:t>不要让我烦</w:t>
-      </w:r>
     </w:p>
     <w:p>
       <w:pPr>
@@ -1111,7 +1089,14 @@
         <w:rPr>
           <w:rFonts w:hint="eastAsia"/>
         </w:rPr>
-        <w:t>不过回家后再想一想，对方想听到的应该是模板方法模式吧。在父类中实现一个算法不变的部分，并将可变的行为留给子类来实现。生命周期方法原本就是在基类中做出了</w:t>
+        <w:t>不过回家后再想一想，对方想听到的应该是模板方法模式吧。在父类中实现一个算法不变的</w:t>
+      </w:r>
+      <w:r>
+        <w:rPr>
+          <w:rFonts w:hint="eastAsia"/>
+        </w:rPr>
+        <w:lastRenderedPageBreak/>
+        <w:t>部分，并将可变的行为留给子类来实现。生命周期方法原本就是在基类中做出了</w:t>
       </w:r>
       <w:r>
         <w:rPr>
@@ -1123,1222 +1108,1216 @@
         <w:rPr>
           <w:rFonts w:hint="eastAsia"/>
         </w:rPr>
-        <w:t>不</w:t>
-      </w:r>
+        <w:t>不同状态时回调的一系列方法，而这些方法具体需要做的可变部分交给子类去完成。</w:t>
+      </w:r>
+    </w:p>
+    <w:p>
+      <w:pPr>
+        <w:ind w:leftChars="200" w:left="420"/>
+      </w:pPr>
+    </w:p>
+    <w:p>
+      <w:pPr>
+        <w:ind w:leftChars="200" w:left="420"/>
+      </w:pPr>
+    </w:p>
+    <w:p>
+      <w:pPr>
+        <w:ind w:leftChars="200" w:left="420"/>
+      </w:pPr>
+    </w:p>
+    <w:p>
+      <w:pPr>
+        <w:ind w:leftChars="200" w:left="420"/>
+      </w:pPr>
+    </w:p>
+    <w:p>
+      <w:pPr>
+        <w:ind w:leftChars="200" w:left="420"/>
+      </w:pPr>
+    </w:p>
+    <w:p>
+      <w:r>
+        <w:rPr>
+          <w:rFonts w:hint="eastAsia"/>
+        </w:rPr>
+        <w:t>Q:</w:t>
+      </w:r>
+      <w:r>
+        <w:rPr>
+          <w:rFonts w:hint="eastAsia"/>
+        </w:rPr>
+        <w:t xml:space="preserve"> </w:t>
+      </w:r>
+      <w:r>
+        <w:rPr>
+          <w:rFonts w:hint="eastAsia"/>
+        </w:rPr>
+        <w:t>你后台的</w:t>
+      </w:r>
+      <w:r>
+        <w:rPr>
+          <w:rFonts w:hint="eastAsia"/>
+        </w:rPr>
+        <w:t>Activity</w:t>
+      </w:r>
+      <w:r>
+        <w:rPr>
+          <w:rFonts w:hint="eastAsia"/>
+        </w:rPr>
+        <w:t>被系统</w:t>
+      </w:r>
+      <w:r>
+        <w:rPr>
+          <w:rFonts w:hint="eastAsia"/>
+        </w:rPr>
+        <w:t xml:space="preserve"> </w:t>
+      </w:r>
+      <w:r>
+        <w:rPr>
+          <w:rFonts w:hint="eastAsia"/>
+        </w:rPr>
+        <w:t>回收怎么办</w:t>
+      </w:r>
+    </w:p>
+    <w:p>
+      <w:pPr>
+        <w:pStyle w:val="Subtitle"/>
+      </w:pPr>
+      <w:r>
+        <w:rPr>
+          <w:rFonts w:hint="eastAsia"/>
+        </w:rPr>
+        <w:t>Q</w:t>
+      </w:r>
+      <w:r>
+        <w:rPr>
+          <w:rFonts w:hint="eastAsia"/>
+        </w:rPr>
+        <w:t>：</w:t>
+      </w:r>
+      <w:r>
+        <w:rPr>
+          <w:rFonts w:hint="eastAsia"/>
+        </w:rPr>
+        <w:t>怎么样在启动一个</w:t>
+      </w:r>
+      <w:r>
+        <w:rPr>
+          <w:rFonts w:hint="eastAsia"/>
+        </w:rPr>
+        <w:t>Activity</w:t>
+      </w:r>
+      <w:r>
+        <w:rPr>
+          <w:rFonts w:hint="eastAsia"/>
+        </w:rPr>
+        <w:t>时就启动一个</w:t>
+      </w:r>
+      <w:r>
+        <w:rPr>
+          <w:rFonts w:hint="eastAsia"/>
+        </w:rPr>
+        <w:t>service?</w:t>
+      </w:r>
+    </w:p>
+    <w:p>
+      <w:pPr>
+        <w:pStyle w:val="Subtitle"/>
+      </w:pPr>
+      <w:r>
+        <w:rPr>
+          <w:rFonts w:hint="eastAsia"/>
+        </w:rPr>
+        <w:t>Q</w:t>
+      </w:r>
+      <w:r>
+        <w:rPr>
+          <w:rFonts w:hint="eastAsia"/>
+        </w:rPr>
+        <w:t>：</w:t>
+      </w:r>
+      <w:r>
+        <w:rPr>
+          <w:rFonts w:hint="eastAsia"/>
+        </w:rPr>
+        <w:t>两个</w:t>
+      </w:r>
+      <w:r>
+        <w:rPr>
+          <w:rFonts w:hint="eastAsia"/>
+        </w:rPr>
+        <w:t>Activity</w:t>
+      </w:r>
+      <w:r>
+        <w:rPr>
+          <w:rFonts w:hint="eastAsia"/>
+        </w:rPr>
+        <w:t>之间怎么传递数据</w:t>
+      </w:r>
+      <w:r>
+        <w:rPr>
+          <w:rFonts w:hint="eastAsia"/>
+        </w:rPr>
+        <w:t>?</w:t>
+      </w:r>
+    </w:p>
+    <w:p>
+      <w:pPr>
+        <w:pStyle w:val="Subtitle"/>
+      </w:pPr>
+      <w:r>
+        <w:rPr>
+          <w:rFonts w:hint="eastAsia"/>
+        </w:rPr>
+        <w:t>Q</w:t>
+      </w:r>
+      <w:r>
+        <w:rPr>
+          <w:rFonts w:hint="eastAsia"/>
+        </w:rPr>
+        <w:t>：</w:t>
+      </w:r>
+      <w:r>
+        <w:rPr>
+          <w:rFonts w:hint="eastAsia"/>
+        </w:rPr>
+        <w:t>Android</w:t>
+      </w:r>
+      <w:r>
+        <w:rPr>
+          <w:rFonts w:hint="eastAsia"/>
+        </w:rPr>
+        <w:t>程序与</w:t>
+      </w:r>
+      <w:r>
+        <w:rPr>
+          <w:rFonts w:hint="eastAsia"/>
+        </w:rPr>
+        <w:t>Java</w:t>
+      </w:r>
+      <w:r>
+        <w:rPr>
+          <w:rFonts w:hint="eastAsia"/>
+        </w:rPr>
+        <w:t>程序的区别</w:t>
+      </w:r>
+      <w:r>
+        <w:rPr>
+          <w:rFonts w:hint="eastAsia"/>
+        </w:rPr>
+        <w:t>?</w:t>
+      </w:r>
+      <w:r>
+        <w:rPr>
+          <w:rFonts w:hint="eastAsia"/>
+        </w:rPr>
+        <w:t>并强调了不是虚拟机方面的！</w:t>
+      </w:r>
+    </w:p>
+    <w:p>
+      <w:pPr>
+        <w:pStyle w:val="Subtitle"/>
+      </w:pPr>
+      <w:r>
+        <w:rPr>
+          <w:rFonts w:hint="eastAsia"/>
+        </w:rPr>
+        <w:t>Q</w:t>
+      </w:r>
+      <w:r>
+        <w:rPr>
+          <w:rFonts w:hint="eastAsia"/>
+        </w:rPr>
+        <w:t>：</w:t>
+      </w:r>
+      <w:r>
+        <w:rPr>
+          <w:rFonts w:hint="eastAsia"/>
+        </w:rPr>
+        <w:t>Android</w:t>
+      </w:r>
+      <w:r>
+        <w:rPr>
+          <w:rFonts w:hint="eastAsia"/>
+        </w:rPr>
+        <w:t>中</w:t>
+      </w:r>
+      <w:r>
+        <w:rPr>
+          <w:rFonts w:hint="eastAsia"/>
+        </w:rPr>
+        <w:t>Task</w:t>
+      </w:r>
+      <w:r>
+        <w:rPr>
+          <w:rFonts w:hint="eastAsia"/>
+        </w:rPr>
+        <w:t>任务栈的分配。</w:t>
+      </w:r>
+    </w:p>
+    <w:p>
+      <w:pPr>
+        <w:pStyle w:val="Subtitle"/>
+      </w:pPr>
+      <w:r>
+        <w:rPr>
+          <w:rFonts w:hint="eastAsia"/>
+        </w:rPr>
+        <w:t>Q</w:t>
+      </w:r>
+      <w:r>
+        <w:rPr>
+          <w:rFonts w:hint="eastAsia"/>
+        </w:rPr>
+        <w:t>：</w:t>
+      </w:r>
+      <w:r>
+        <w:rPr>
+          <w:rFonts w:hint="eastAsia"/>
+        </w:rPr>
+        <w:t>程序之间的亲和性的理解。</w:t>
+      </w:r>
+    </w:p>
+    <w:p>
+      <w:pPr>
+        <w:pStyle w:val="Subtitle"/>
+      </w:pPr>
+      <w:r>
+        <w:rPr>
+          <w:rFonts w:hint="eastAsia"/>
+        </w:rPr>
+        <w:t>Q</w:t>
+      </w:r>
+      <w:r>
+        <w:rPr>
+          <w:rFonts w:hint="eastAsia"/>
+        </w:rPr>
+        <w:t>：</w:t>
+      </w:r>
+      <w:r>
+        <w:rPr>
+          <w:rFonts w:hint="eastAsia"/>
+        </w:rPr>
+        <w:t>同一个程序，但不同的</w:t>
+      </w:r>
+      <w:r>
+        <w:rPr>
+          <w:rFonts w:hint="eastAsia"/>
+        </w:rPr>
+        <w:t>Activity</w:t>
+      </w:r>
+      <w:r>
+        <w:rPr>
+          <w:rFonts w:hint="eastAsia"/>
+        </w:rPr>
+        <w:t>是否可以放在不同的</w:t>
+      </w:r>
+      <w:r>
+        <w:rPr>
+          <w:rFonts w:hint="eastAsia"/>
+        </w:rPr>
+        <w:t>Task</w:t>
+      </w:r>
+      <w:r>
+        <w:rPr>
+          <w:rFonts w:hint="eastAsia"/>
+        </w:rPr>
+        <w:t>任务栈中</w:t>
+      </w:r>
+      <w:r>
+        <w:rPr>
+          <w:rFonts w:hint="eastAsia"/>
+        </w:rPr>
+        <w:t>?</w:t>
+      </w:r>
+    </w:p>
+    <w:p>
+      <w:pPr>
+        <w:pStyle w:val="Subtitle"/>
+      </w:pPr>
+      <w:r>
+        <w:rPr>
+          <w:rFonts w:hint="eastAsia"/>
+        </w:rPr>
+        <w:t>Q</w:t>
+      </w:r>
+      <w:r>
+        <w:rPr>
+          <w:rFonts w:hint="eastAsia"/>
+        </w:rPr>
+        <w:t>：</w:t>
+      </w:r>
+      <w:r>
+        <w:rPr>
+          <w:rFonts w:hint="eastAsia"/>
+        </w:rPr>
+        <w:t>Android</w:t>
+      </w:r>
+      <w:r>
+        <w:rPr>
+          <w:rFonts w:hint="eastAsia"/>
+        </w:rPr>
+        <w:t>四大组建，对各种组件的理解。</w:t>
+      </w:r>
+    </w:p>
+    <w:p>
+      <w:pPr>
+        <w:pStyle w:val="Subtitle"/>
+      </w:pPr>
+      <w:r>
+        <w:rPr>
+          <w:rFonts w:hint="eastAsia"/>
+        </w:rPr>
+        <w:t>Q</w:t>
+      </w:r>
+      <w:r>
+        <w:rPr>
+          <w:rFonts w:hint="eastAsia"/>
+        </w:rPr>
+        <w:t>：</w:t>
+      </w:r>
+      <w:r>
+        <w:rPr>
+          <w:rFonts w:hint="eastAsia"/>
+        </w:rPr>
+        <w:t>对</w:t>
+      </w:r>
+      <w:r>
+        <w:rPr>
+          <w:rFonts w:hint="eastAsia"/>
+        </w:rPr>
+        <w:t>Android</w:t>
+      </w:r>
+      <w:r>
+        <w:rPr>
+          <w:rFonts w:hint="eastAsia"/>
+        </w:rPr>
+        <w:t>的理解</w:t>
+      </w:r>
+    </w:p>
+    <w:p>
+      <w:pPr>
+        <w:pStyle w:val="Subtitle"/>
+      </w:pPr>
+      <w:r>
+        <w:rPr>
+          <w:rFonts w:hint="eastAsia"/>
+        </w:rPr>
+        <w:t>Q</w:t>
+      </w:r>
+      <w:r>
+        <w:rPr>
+          <w:rFonts w:hint="eastAsia"/>
+        </w:rPr>
+        <w:t>：</w:t>
+      </w:r>
+      <w:r>
+        <w:rPr>
+          <w:rFonts w:hint="eastAsia"/>
+        </w:rPr>
+        <w:t xml:space="preserve">Intent </w:t>
+      </w:r>
+      <w:r>
+        <w:rPr>
+          <w:rFonts w:hint="eastAsia"/>
+        </w:rPr>
+        <w:t>传递数据时，可以传递哪些类型数据</w:t>
+      </w:r>
+      <w:r>
+        <w:rPr>
+          <w:rFonts w:hint="eastAsia"/>
+        </w:rPr>
+        <w:t>?</w:t>
+      </w:r>
+    </w:p>
+    <w:p>
+      <w:pPr>
+        <w:pStyle w:val="Subtitle"/>
+      </w:pPr>
+      <w:r>
+        <w:rPr>
+          <w:rFonts w:hint="eastAsia"/>
+        </w:rPr>
+        <w:t>Q</w:t>
+      </w:r>
+      <w:r>
+        <w:rPr>
+          <w:rFonts w:hint="eastAsia"/>
+        </w:rPr>
+        <w:t>：</w:t>
+      </w:r>
+      <w:r>
+        <w:rPr>
+          <w:rFonts w:hint="eastAsia"/>
+        </w:rPr>
+        <w:t>不同工程中的方法是否可以相互调用</w:t>
+      </w:r>
+      <w:r>
+        <w:rPr>
+          <w:rFonts w:hint="eastAsia"/>
+        </w:rPr>
+        <w:t>?</w:t>
+      </w:r>
+    </w:p>
+    <w:p>
+      <w:pPr>
+        <w:pStyle w:val="Subtitle"/>
+      </w:pPr>
+      <w:r>
+        <w:rPr>
+          <w:rFonts w:hint="eastAsia"/>
+        </w:rPr>
+        <w:t>Q</w:t>
+      </w:r>
+      <w:r>
+        <w:rPr>
+          <w:rFonts w:hint="eastAsia"/>
+        </w:rPr>
+        <w:t>：</w:t>
+      </w:r>
+      <w:r>
+        <w:rPr>
+          <w:rFonts w:hint="eastAsia"/>
+        </w:rPr>
+        <w:t>Android</w:t>
+      </w:r>
+      <w:r>
+        <w:rPr>
+          <w:rFonts w:hint="eastAsia"/>
+        </w:rPr>
+        <w:t>中</w:t>
+      </w:r>
+      <w:r>
+        <w:rPr>
+          <w:rFonts w:hint="eastAsia"/>
+        </w:rPr>
+        <w:t>Provide</w:t>
+      </w:r>
+      <w:r>
+        <w:rPr>
+          <w:rFonts w:hint="eastAsia"/>
+        </w:rPr>
+        <w:t>是用来干什么的</w:t>
+      </w:r>
+      <w:r>
+        <w:rPr>
+          <w:rFonts w:hint="eastAsia"/>
+        </w:rPr>
+        <w:t>?</w:t>
+      </w:r>
+    </w:p>
+    <w:p>
+      <w:pPr>
+        <w:pStyle w:val="Subtitle"/>
+      </w:pPr>
+      <w:r>
+        <w:rPr>
+          <w:rFonts w:hint="eastAsia"/>
+        </w:rPr>
+        <w:t>Q</w:t>
+      </w:r>
+      <w:r>
+        <w:rPr>
+          <w:rFonts w:hint="eastAsia"/>
+        </w:rPr>
+        <w:t>：</w:t>
+      </w:r>
+      <w:r>
+        <w:rPr>
+          <w:rFonts w:hint="eastAsia"/>
+        </w:rPr>
+        <w:t>电话的状态有哪之中，怎么判断是来电还是去电</w:t>
+      </w:r>
+      <w:r>
+        <w:rPr>
+          <w:rFonts w:hint="eastAsia"/>
+        </w:rPr>
+        <w:t>?</w:t>
+      </w:r>
+    </w:p>
+    <w:p>
+      <w:pPr>
+        <w:pStyle w:val="Subtitle"/>
+      </w:pPr>
+      <w:r>
+        <w:rPr>
+          <w:rFonts w:hint="eastAsia"/>
+        </w:rPr>
+        <w:t>Q</w:t>
+      </w:r>
+      <w:r>
+        <w:rPr>
+          <w:rFonts w:hint="eastAsia"/>
+        </w:rPr>
+        <w:t>：</w:t>
+      </w:r>
+      <w:r>
+        <w:rPr>
+          <w:rFonts w:hint="eastAsia"/>
+        </w:rPr>
+        <w:t>在</w:t>
+      </w:r>
+      <w:r>
+        <w:rPr>
+          <w:rFonts w:hint="eastAsia"/>
+        </w:rPr>
+        <w:t>Android</w:t>
+      </w:r>
+      <w:r>
+        <w:rPr>
+          <w:rFonts w:hint="eastAsia"/>
+        </w:rPr>
+        <w:t>中是如何实现判断区分通话记录中的电话状态，去电，来电、未接来电</w:t>
+      </w:r>
+      <w:r>
+        <w:rPr>
+          <w:rFonts w:hint="eastAsia"/>
+        </w:rPr>
+        <w:t>?</w:t>
+      </w:r>
+    </w:p>
+    <w:p>
+      <w:pPr>
+        <w:pStyle w:val="Subtitle"/>
+      </w:pPr>
+      <w:r>
+        <w:rPr>
+          <w:rFonts w:hint="eastAsia"/>
+        </w:rPr>
+        <w:t>Q</w:t>
+      </w:r>
+      <w:r>
+        <w:rPr>
+          <w:rFonts w:hint="eastAsia"/>
+        </w:rPr>
+        <w:t>：</w:t>
+      </w:r>
+      <w:r>
+        <w:rPr>
+          <w:rFonts w:hint="eastAsia"/>
+        </w:rPr>
+        <w:t>音乐播放器如果有大量的音乐文件，如何提高界面展示速度</w:t>
+      </w:r>
+      <w:r>
+        <w:rPr>
+          <w:rFonts w:hint="eastAsia"/>
+        </w:rPr>
+        <w:t>?</w:t>
+      </w:r>
+    </w:p>
+    <w:p>
+      <w:pPr>
+        <w:pStyle w:val="Subtitle"/>
+      </w:pPr>
+      <w:r>
+        <w:rPr>
+          <w:rFonts w:hint="eastAsia"/>
+        </w:rPr>
+        <w:t>Q</w:t>
+      </w:r>
+      <w:r>
+        <w:rPr>
+          <w:rFonts w:hint="eastAsia"/>
+        </w:rPr>
+        <w:t>：</w:t>
+      </w:r>
+      <w:r>
+        <w:rPr>
+          <w:rFonts w:hint="eastAsia"/>
+        </w:rPr>
+        <w:t>音乐播放功能</w:t>
+      </w:r>
+      <w:r>
+        <w:rPr>
+          <w:rFonts w:hint="eastAsia"/>
+        </w:rPr>
+        <w:t>api</w:t>
+      </w:r>
+      <w:r>
+        <w:rPr>
+          <w:rFonts w:hint="eastAsia"/>
+        </w:rPr>
+        <w:t>中播放流程是怎么样的</w:t>
+      </w:r>
+      <w:r>
+        <w:rPr>
+          <w:rFonts w:hint="eastAsia"/>
+        </w:rPr>
+        <w:t>?</w:t>
+      </w:r>
+    </w:p>
+    <w:p>
+      <w:pPr>
+        <w:pStyle w:val="Subtitle"/>
+      </w:pPr>
+      <w:r>
+        <w:rPr>
+          <w:rFonts w:hint="eastAsia"/>
+        </w:rPr>
+        <w:t>Q</w:t>
+      </w:r>
+      <w:r>
+        <w:rPr>
+          <w:rFonts w:hint="eastAsia"/>
+        </w:rPr>
+        <w:t>：</w:t>
+      </w:r>
+      <w:r>
+        <w:rPr>
+          <w:rFonts w:hint="eastAsia"/>
+        </w:rPr>
+        <w:t>Activity</w:t>
+      </w:r>
+      <w:r>
+        <w:rPr>
+          <w:rFonts w:hint="eastAsia"/>
+        </w:rPr>
+        <w:t>怎么和</w:t>
+      </w:r>
+      <w:r>
+        <w:rPr>
+          <w:rFonts w:hint="eastAsia"/>
+        </w:rPr>
+        <w:t>service</w:t>
+      </w:r>
+      <w:r>
+        <w:rPr>
+          <w:rFonts w:hint="eastAsia"/>
+        </w:rPr>
+        <w:t>绑定，怎么在</w:t>
+      </w:r>
+      <w:r>
+        <w:rPr>
+          <w:rFonts w:hint="eastAsia"/>
+        </w:rPr>
+        <w:t>activity</w:t>
+      </w:r>
+      <w:r>
+        <w:rPr>
+          <w:rFonts w:hint="eastAsia"/>
+        </w:rPr>
+        <w:t>中启动自己对应的</w:t>
+      </w:r>
+      <w:r>
+        <w:rPr>
+          <w:rFonts w:hint="eastAsia"/>
+        </w:rPr>
+        <w:t>service?</w:t>
+      </w:r>
+    </w:p>
+    <w:p>
+      <w:pPr>
+        <w:pStyle w:val="Subtitle"/>
+      </w:pPr>
+      <w:r>
+        <w:rPr>
+          <w:rFonts w:hint="eastAsia"/>
+        </w:rPr>
+        <w:t>Q</w:t>
+      </w:r>
+      <w:r>
+        <w:rPr>
+          <w:rFonts w:hint="eastAsia"/>
+        </w:rPr>
+        <w:t>：</w:t>
+      </w:r>
+      <w:r>
+        <w:rPr>
+          <w:rFonts w:hint="eastAsia"/>
+        </w:rPr>
+        <w:t>Service</w:t>
+      </w:r>
+      <w:r>
+        <w:rPr>
+          <w:rFonts w:hint="eastAsia"/>
+        </w:rPr>
+        <w:t>有几种启动方式，区别是什么</w:t>
+      </w:r>
+      <w:r>
+        <w:rPr>
+          <w:rFonts w:hint="eastAsia"/>
+        </w:rPr>
+        <w:t>?</w:t>
+      </w:r>
+    </w:p>
+    <w:p>
+      <w:pPr>
+        <w:pStyle w:val="Subtitle"/>
+      </w:pPr>
+      <w:r>
+        <w:rPr>
+          <w:rFonts w:hint="eastAsia"/>
+        </w:rPr>
+        <w:t>Q</w:t>
+      </w:r>
+      <w:r>
+        <w:rPr>
+          <w:rFonts w:hint="eastAsia"/>
+        </w:rPr>
+        <w:t>：</w:t>
+      </w:r>
+      <w:r>
+        <w:rPr>
+          <w:rFonts w:hint="eastAsia"/>
+        </w:rPr>
+        <w:t>界面间的跳转用什么实现，跳转时</w:t>
+      </w:r>
+      <w:r>
+        <w:rPr>
+          <w:rFonts w:hint="eastAsia"/>
+        </w:rPr>
+        <w:t>activity</w:t>
+      </w:r>
+      <w:r>
+        <w:rPr>
+          <w:rFonts w:hint="eastAsia"/>
+        </w:rPr>
+        <w:t>的生命周期。</w:t>
+      </w:r>
+    </w:p>
+    <w:p>
+      <w:pPr>
+        <w:pStyle w:val="Subtitle"/>
+      </w:pPr>
+      <w:r>
+        <w:rPr>
+          <w:rFonts w:hint="eastAsia"/>
+        </w:rPr>
+        <w:t>Q</w:t>
+      </w:r>
+      <w:r>
+        <w:rPr>
+          <w:rFonts w:hint="eastAsia"/>
+        </w:rPr>
+        <w:t>：</w:t>
+      </w:r>
+      <w:r>
+        <w:rPr>
+          <w:rFonts w:hint="eastAsia"/>
+        </w:rPr>
+        <w:t>界面间的布局是怎么实现的，控件的排列。</w:t>
+      </w:r>
+    </w:p>
+    <w:p>
+      <w:pPr>
+        <w:pStyle w:val="Subtitle"/>
+      </w:pPr>
+      <w:r>
+        <w:rPr>
+          <w:rFonts w:hint="eastAsia"/>
+        </w:rPr>
+        <w:t>Q</w:t>
+      </w:r>
+      <w:r>
+        <w:rPr>
+          <w:rFonts w:hint="eastAsia"/>
+        </w:rPr>
+        <w:t>：</w:t>
+      </w:r>
+      <w:r>
+        <w:rPr>
+          <w:rFonts w:hint="eastAsia"/>
+        </w:rPr>
+        <w:t>你做的一个比较复杂的界面，画出来，每个部分用的什么控件，各个控件中你用到的的属性是什么，写出来。</w:t>
+      </w:r>
+    </w:p>
+    <w:p>
+      <w:pPr>
+        <w:pStyle w:val="Subtitle"/>
+      </w:pPr>
+      <w:r>
+        <w:rPr>
+          <w:rFonts w:hint="eastAsia"/>
+        </w:rPr>
+        <w:t>Q</w:t>
+      </w:r>
+      <w:r>
+        <w:rPr>
+          <w:rFonts w:hint="eastAsia"/>
+        </w:rPr>
+        <w:t>：</w:t>
+      </w:r>
+      <w:r>
+        <w:rPr>
+          <w:rFonts w:hint="eastAsia"/>
+        </w:rPr>
+        <w:t>如果有种功能，他认为你做的显得不够完美，可能会把这个不完美的地方说出来，让你根据这问题给出一个解决方案。</w:t>
+      </w:r>
+    </w:p>
+    <w:p>
+      <w:pPr>
+        <w:pStyle w:val="Subtitle"/>
+      </w:pPr>
+      <w:r>
+        <w:rPr>
+          <w:rFonts w:hint="eastAsia"/>
+        </w:rPr>
+        <w:t>Q</w:t>
+      </w:r>
+      <w:r>
+        <w:rPr>
+          <w:rFonts w:hint="eastAsia"/>
+        </w:rPr>
+        <w:t>：</w:t>
+      </w:r>
+      <w:r>
+        <w:rPr>
+          <w:rFonts w:hint="eastAsia"/>
+        </w:rPr>
+        <w:t>Android</w:t>
+      </w:r>
+      <w:r>
+        <w:rPr>
+          <w:rFonts w:hint="eastAsia"/>
+        </w:rPr>
+        <w:t>用的数据库是什么样的</w:t>
+      </w:r>
+      <w:r>
+        <w:rPr>
+          <w:rFonts w:hint="eastAsia"/>
+        </w:rPr>
+        <w:t>?</w:t>
+      </w:r>
+      <w:r>
+        <w:rPr>
+          <w:rFonts w:hint="eastAsia"/>
+        </w:rPr>
+        <w:t>它和</w:t>
+      </w:r>
+      <w:r>
+        <w:rPr>
+          <w:rFonts w:hint="eastAsia"/>
+        </w:rPr>
+        <w:t>sql</w:t>
+      </w:r>
+      <w:r>
+        <w:rPr>
+          <w:rFonts w:hint="eastAsia"/>
+        </w:rPr>
+        <w:t>有什么区别</w:t>
+      </w:r>
+      <w:r>
+        <w:rPr>
+          <w:rFonts w:hint="eastAsia"/>
+        </w:rPr>
+        <w:t>?</w:t>
+      </w:r>
+      <w:r>
+        <w:rPr>
+          <w:rFonts w:hint="eastAsia"/>
+        </w:rPr>
+        <w:t>为什么要用</w:t>
+      </w:r>
+      <w:r>
+        <w:rPr>
+          <w:rFonts w:hint="eastAsia"/>
+        </w:rPr>
+        <w:t>ContentProvide?</w:t>
+      </w:r>
+      <w:r>
+        <w:rPr>
+          <w:rFonts w:hint="eastAsia"/>
+        </w:rPr>
+        <w:t>它和</w:t>
+      </w:r>
+      <w:r>
+        <w:rPr>
+          <w:rFonts w:hint="eastAsia"/>
+        </w:rPr>
+        <w:t>sql</w:t>
+      </w:r>
+      <w:r>
+        <w:rPr>
+          <w:rFonts w:hint="eastAsia"/>
+        </w:rPr>
+        <w:t>的实现上有什么差别</w:t>
+      </w:r>
+      <w:r>
+        <w:rPr>
+          <w:rFonts w:hint="eastAsia"/>
+        </w:rPr>
+        <w:t>?</w:t>
+      </w:r>
+    </w:p>
+    <w:p>
+      <w:pPr>
+        <w:pStyle w:val="Subtitle"/>
+      </w:pPr>
+      <w:r>
+        <w:t xml:space="preserve">Q: </w:t>
+      </w:r>
+      <w:r>
+        <w:rPr>
+          <w:rFonts w:hint="eastAsia"/>
+        </w:rPr>
+        <w:t>不用</w:t>
+      </w:r>
+      <w:r>
+        <w:rPr>
+          <w:rFonts w:hint="eastAsia"/>
+        </w:rPr>
+        <w:t>service</w:t>
+      </w:r>
+      <w:r>
+        <w:rPr>
+          <w:rFonts w:hint="eastAsia"/>
+        </w:rPr>
+        <w:t>，</w:t>
+      </w:r>
+      <w:r>
+        <w:rPr>
+          <w:rFonts w:hint="eastAsia"/>
+        </w:rPr>
+        <w:t>B</w:t>
+      </w:r>
+      <w:r>
+        <w:rPr>
+          <w:rFonts w:hint="eastAsia"/>
+        </w:rPr>
+        <w:t>页面为音乐播放，从</w:t>
+      </w:r>
+      <w:r>
+        <w:rPr>
+          <w:rFonts w:hint="eastAsia"/>
+        </w:rPr>
+        <w:t>A</w:t>
+      </w:r>
+      <w:r>
+        <w:rPr>
+          <w:rFonts w:hint="eastAsia"/>
+        </w:rPr>
+        <w:t>跳转到</w:t>
+      </w:r>
+      <w:r>
+        <w:rPr>
+          <w:rFonts w:hint="eastAsia"/>
+        </w:rPr>
+        <w:t>B</w:t>
+      </w:r>
+      <w:r>
+        <w:rPr>
+          <w:rFonts w:hint="eastAsia"/>
+        </w:rPr>
+        <w:t>，再返回，如何使音乐继续播放</w:t>
+      </w:r>
+      <w:r>
+        <w:rPr>
+          <w:rFonts w:hint="eastAsia"/>
+        </w:rPr>
+        <w:t>?</w:t>
+      </w:r>
+    </w:p>
+    <w:p>
+      <w:pPr>
+        <w:pStyle w:val="Subtitle"/>
+      </w:pPr>
+      <w:r>
+        <w:t>Q</w:t>
+      </w:r>
+      <w:r>
+        <w:rPr>
+          <w:rFonts w:hint="eastAsia"/>
+        </w:rPr>
+        <w:t>：</w:t>
+      </w:r>
+      <w:r>
+        <w:rPr>
+          <w:rFonts w:hint="eastAsia"/>
+        </w:rPr>
+        <w:t>Service</w:t>
+      </w:r>
+      <w:r>
+        <w:rPr>
+          <w:rFonts w:hint="eastAsia"/>
+        </w:rPr>
+        <w:t>有哪些启动方法</w:t>
+      </w:r>
+      <w:r>
+        <w:rPr>
+          <w:rFonts w:hint="eastAsia"/>
+        </w:rPr>
+        <w:t>?</w:t>
+      </w:r>
+      <w:r>
+        <w:rPr>
+          <w:rFonts w:hint="eastAsia"/>
+        </w:rPr>
+        <w:t>有什么区别</w:t>
+      </w:r>
+      <w:r>
+        <w:rPr>
+          <w:rFonts w:hint="eastAsia"/>
+        </w:rPr>
+        <w:t>?</w:t>
+      </w:r>
+    </w:p>
+    <w:p>
+      <w:pPr>
+        <w:pStyle w:val="Subtitle"/>
+      </w:pPr>
+      <w:r>
+        <w:rPr>
+          <w:rFonts w:hint="eastAsia"/>
+        </w:rPr>
+        <w:t>Q</w:t>
+      </w:r>
+      <w:r>
+        <w:rPr>
+          <w:rFonts w:hint="eastAsia"/>
+        </w:rPr>
+        <w:t>：</w:t>
+      </w:r>
+      <w:r>
+        <w:rPr>
+          <w:rFonts w:hint="eastAsia"/>
+        </w:rPr>
+        <w:t>（音乐播放器）如何加载的音乐信息，如何改善其效率。</w:t>
+      </w:r>
+    </w:p>
+    <w:p>
+      <w:pPr>
+        <w:pStyle w:val="Subtitle"/>
+      </w:pPr>
+      <w:r>
+        <w:rPr>
+          <w:rFonts w:hint="eastAsia"/>
+        </w:rPr>
+        <w:t xml:space="preserve">Q: </w:t>
+      </w:r>
+      <w:r>
+        <w:rPr>
+          <w:rFonts w:hint="eastAsia"/>
+        </w:rPr>
+        <w:t>电话状态的监听，改变打电话界面（听说我改动的</w:t>
+      </w:r>
+      <w:r>
+        <w:rPr>
+          <w:rFonts w:hint="eastAsia"/>
+        </w:rPr>
+        <w:t>Phone</w:t>
+      </w:r>
+      <w:r>
+        <w:rPr>
+          <w:rFonts w:hint="eastAsia"/>
+        </w:rPr>
+        <w:t>源码就不再问了）。</w:t>
+      </w:r>
+    </w:p>
+    <w:p>
+      <w:r>
+        <w:rPr>
+          <w:rFonts w:hint="eastAsia"/>
+        </w:rPr>
+        <w:t>1.</w:t>
+      </w:r>
+      <w:r>
+        <w:rPr>
+          <w:rFonts w:hint="eastAsia"/>
+        </w:rPr>
+        <w:t>进程有哪些通信方式</w:t>
+      </w:r>
+    </w:p>
+    <w:p>
+      <w:r>
+        <w:rPr>
+          <w:rFonts w:hint="eastAsia"/>
+        </w:rPr>
+        <w:t>2.ListView</w:t>
+      </w:r>
+      <w:r>
+        <w:rPr>
+          <w:rFonts w:hint="eastAsia"/>
+        </w:rPr>
+        <w:t>优化方案</w:t>
+      </w:r>
+    </w:p>
+    <w:p>
+      <w:r>
+        <w:rPr>
+          <w:rFonts w:hint="eastAsia"/>
+        </w:rPr>
+        <w:t>3.service</w:t>
+      </w:r>
+      <w:r>
+        <w:rPr>
+          <w:rFonts w:hint="eastAsia"/>
+        </w:rPr>
+        <w:t>和线程的关系</w:t>
+      </w:r>
+    </w:p>
+    <w:p>
+      <w:r>
+        <w:rPr>
+          <w:rFonts w:hint="eastAsia"/>
+        </w:rPr>
+        <w:t>4.looper</w:t>
+      </w:r>
+      <w:r>
+        <w:rPr>
+          <w:rFonts w:hint="eastAsia"/>
+        </w:rPr>
+        <w:t>是线程级别还是进程级别</w:t>
+      </w:r>
+    </w:p>
+    <w:p>
+      <w:r>
+        <w:rPr>
+          <w:rFonts w:hint="eastAsia"/>
+        </w:rPr>
+        <w:t>5.activity1</w:t>
+      </w:r>
+      <w:r>
+        <w:rPr>
+          <w:rFonts w:hint="eastAsia"/>
+        </w:rPr>
+        <w:t>启动</w:t>
+      </w:r>
+      <w:r>
+        <w:rPr>
+          <w:rFonts w:hint="eastAsia"/>
+        </w:rPr>
+        <w:t>activity2</w:t>
+      </w:r>
+      <w:r>
+        <w:rPr>
+          <w:rFonts w:hint="eastAsia"/>
+        </w:rPr>
+        <w:t>的过程，是否可以在新的进程里面，如果在新的进程里面流程</w:t>
+      </w:r>
+      <w:r>
+        <w:rPr>
+          <w:rFonts w:hint="eastAsia"/>
+        </w:rPr>
+        <w:t xml:space="preserve"> </w:t>
+      </w:r>
+      <w:r>
+        <w:rPr>
+          <w:rFonts w:hint="eastAsia"/>
+        </w:rPr>
+        <w:t>有什么不同。启动按返回系统的调度。</w:t>
+      </w:r>
+    </w:p>
+    <w:p>
+      <w:r>
+        <w:rPr>
+          <w:rFonts w:hint="eastAsia"/>
+        </w:rPr>
+        <w:t>6.</w:t>
+      </w:r>
+      <w:r>
+        <w:rPr>
+          <w:rFonts w:hint="eastAsia"/>
+        </w:rPr>
+        <w:t>广播的注册方式，信息是保存在哪里，发送广播是如何回调广播接收者。</w:t>
+      </w:r>
+    </w:p>
+    <w:p>
       <w:r>
         <w:rPr>
           <w:rFonts w:hint="eastAsia"/>
         </w:rPr>
         <w:lastRenderedPageBreak/>
-        <w:t>同状态时回调的一系列方法，而这些方法具体需要做的可变部分交给子类去完成。</w:t>
-      </w:r>
-    </w:p>
-    <w:p>
-      <w:pPr>
-        <w:ind w:leftChars="200" w:left="420"/>
-      </w:pPr>
-    </w:p>
-    <w:p>
-      <w:pPr>
-        <w:ind w:leftChars="200" w:left="420"/>
-      </w:pPr>
-    </w:p>
-    <w:p>
-      <w:pPr>
-        <w:ind w:leftChars="200" w:left="420"/>
-      </w:pPr>
-    </w:p>
-    <w:p>
-      <w:pPr>
-        <w:ind w:leftChars="200" w:left="420"/>
-      </w:pPr>
-    </w:p>
-    <w:p>
-      <w:pPr>
-        <w:ind w:leftChars="200" w:left="420"/>
-      </w:pPr>
-    </w:p>
-    <w:p>
-      <w:r>
-        <w:rPr>
-          <w:rFonts w:hint="eastAsia"/>
-        </w:rPr>
-        <w:t>Q:</w:t>
-      </w:r>
-      <w:r>
-        <w:rPr>
-          <w:rFonts w:hint="eastAsia"/>
-        </w:rPr>
-        <w:t xml:space="preserve"> </w:t>
-      </w:r>
-      <w:r>
-        <w:rPr>
-          <w:rFonts w:hint="eastAsia"/>
-        </w:rPr>
-        <w:t>你后台的</w:t>
-      </w:r>
-      <w:r>
-        <w:rPr>
-          <w:rFonts w:hint="eastAsia"/>
-        </w:rPr>
-        <w:t>Activity</w:t>
-      </w:r>
-      <w:r>
-        <w:rPr>
-          <w:rFonts w:hint="eastAsia"/>
-        </w:rPr>
-        <w:t>被系统</w:t>
-      </w:r>
-      <w:r>
-        <w:rPr>
-          <w:rFonts w:hint="eastAsia"/>
-        </w:rPr>
-        <w:t xml:space="preserve"> </w:t>
-      </w:r>
-      <w:r>
-        <w:rPr>
-          <w:rFonts w:hint="eastAsia"/>
-        </w:rPr>
-        <w:t>回收怎么办</w:t>
-      </w:r>
-    </w:p>
-    <w:p>
-      <w:pPr>
-        <w:pStyle w:val="Subtitle"/>
-      </w:pPr>
-      <w:r>
-        <w:rPr>
-          <w:rFonts w:hint="eastAsia"/>
-        </w:rPr>
-        <w:t>Q</w:t>
-      </w:r>
-      <w:r>
-        <w:rPr>
-          <w:rFonts w:hint="eastAsia"/>
-        </w:rPr>
-        <w:t>：</w:t>
-      </w:r>
-      <w:r>
-        <w:rPr>
-          <w:rFonts w:hint="eastAsia"/>
-        </w:rPr>
-        <w:t>怎么样在启动一个</w:t>
-      </w:r>
-      <w:r>
-        <w:rPr>
-          <w:rFonts w:hint="eastAsia"/>
-        </w:rPr>
-        <w:t>Activity</w:t>
-      </w:r>
-      <w:r>
-        <w:rPr>
-          <w:rFonts w:hint="eastAsia"/>
-        </w:rPr>
-        <w:t>时就启动一个</w:t>
-      </w:r>
-      <w:r>
-        <w:rPr>
-          <w:rFonts w:hint="eastAsia"/>
-        </w:rPr>
-        <w:t>service?</w:t>
-      </w:r>
-    </w:p>
-    <w:p>
-      <w:pPr>
-        <w:pStyle w:val="Subtitle"/>
-      </w:pPr>
-      <w:r>
-        <w:rPr>
-          <w:rFonts w:hint="eastAsia"/>
-        </w:rPr>
-        <w:t>Q</w:t>
-      </w:r>
-      <w:r>
-        <w:rPr>
-          <w:rFonts w:hint="eastAsia"/>
-        </w:rPr>
-        <w:t>：</w:t>
-      </w:r>
-      <w:r>
-        <w:rPr>
-          <w:rFonts w:hint="eastAsia"/>
-        </w:rPr>
-        <w:t>两个</w:t>
-      </w:r>
-      <w:r>
-        <w:rPr>
-          <w:rFonts w:hint="eastAsia"/>
-        </w:rPr>
-        <w:t>Activity</w:t>
-      </w:r>
-      <w:r>
-        <w:rPr>
-          <w:rFonts w:hint="eastAsia"/>
-        </w:rPr>
-        <w:t>之间怎么传递数据</w:t>
-      </w:r>
-      <w:r>
-        <w:rPr>
-          <w:rFonts w:hint="eastAsia"/>
-        </w:rPr>
-        <w:t>?</w:t>
-      </w:r>
-    </w:p>
-    <w:p>
-      <w:pPr>
-        <w:pStyle w:val="Subtitle"/>
-      </w:pPr>
-      <w:r>
-        <w:rPr>
-          <w:rFonts w:hint="eastAsia"/>
-        </w:rPr>
-        <w:t>Q</w:t>
-      </w:r>
-      <w:r>
-        <w:rPr>
-          <w:rFonts w:hint="eastAsia"/>
-        </w:rPr>
-        <w:t>：</w:t>
-      </w:r>
-      <w:r>
-        <w:rPr>
-          <w:rFonts w:hint="eastAsia"/>
-        </w:rPr>
-        <w:t>Android</w:t>
-      </w:r>
-      <w:r>
-        <w:rPr>
-          <w:rFonts w:hint="eastAsia"/>
-        </w:rPr>
-        <w:t>程序与</w:t>
-      </w:r>
-      <w:r>
-        <w:rPr>
-          <w:rFonts w:hint="eastAsia"/>
-        </w:rPr>
-        <w:t>Java</w:t>
-      </w:r>
-      <w:r>
-        <w:rPr>
-          <w:rFonts w:hint="eastAsia"/>
-        </w:rPr>
-        <w:t>程序的区别</w:t>
-      </w:r>
-      <w:r>
-        <w:rPr>
-          <w:rFonts w:hint="eastAsia"/>
-        </w:rPr>
-        <w:t>?</w:t>
-      </w:r>
-      <w:r>
-        <w:rPr>
-          <w:rFonts w:hint="eastAsia"/>
-        </w:rPr>
-        <w:t>并强调了不是虚拟机方面的！</w:t>
-      </w:r>
-    </w:p>
-    <w:p>
-      <w:pPr>
-        <w:pStyle w:val="Subtitle"/>
-      </w:pPr>
-      <w:r>
-        <w:rPr>
-          <w:rFonts w:hint="eastAsia"/>
-        </w:rPr>
-        <w:t>Q</w:t>
-      </w:r>
-      <w:r>
-        <w:rPr>
-          <w:rFonts w:hint="eastAsia"/>
-        </w:rPr>
-        <w:t>：</w:t>
-      </w:r>
-      <w:r>
-        <w:rPr>
-          <w:rFonts w:hint="eastAsia"/>
-        </w:rPr>
-        <w:t>Android</w:t>
-      </w:r>
-      <w:r>
-        <w:rPr>
-          <w:rFonts w:hint="eastAsia"/>
-        </w:rPr>
-        <w:t>中</w:t>
-      </w:r>
-      <w:r>
-        <w:rPr>
-          <w:rFonts w:hint="eastAsia"/>
-        </w:rPr>
-        <w:t>Task</w:t>
-      </w:r>
-      <w:r>
-        <w:rPr>
-          <w:rFonts w:hint="eastAsia"/>
-        </w:rPr>
-        <w:t>任务栈的分配。</w:t>
-      </w:r>
-    </w:p>
-    <w:p>
-      <w:pPr>
-        <w:pStyle w:val="Subtitle"/>
-      </w:pPr>
-      <w:r>
-        <w:rPr>
-          <w:rFonts w:hint="eastAsia"/>
-        </w:rPr>
-        <w:t>Q</w:t>
-      </w:r>
-      <w:r>
-        <w:rPr>
-          <w:rFonts w:hint="eastAsia"/>
-        </w:rPr>
-        <w:t>：</w:t>
-      </w:r>
-      <w:r>
-        <w:rPr>
-          <w:rFonts w:hint="eastAsia"/>
-        </w:rPr>
-        <w:t>程序之间的亲和性的理解。</w:t>
-      </w:r>
-    </w:p>
-    <w:p>
-      <w:pPr>
-        <w:pStyle w:val="Subtitle"/>
-      </w:pPr>
-      <w:r>
-        <w:rPr>
-          <w:rFonts w:hint="eastAsia"/>
-        </w:rPr>
-        <w:t>Q</w:t>
-      </w:r>
-      <w:r>
-        <w:rPr>
-          <w:rFonts w:hint="eastAsia"/>
-        </w:rPr>
-        <w:t>：</w:t>
-      </w:r>
-      <w:r>
-        <w:rPr>
-          <w:rFonts w:hint="eastAsia"/>
-        </w:rPr>
-        <w:t>同一个程序，但不同的</w:t>
-      </w:r>
-      <w:r>
-        <w:rPr>
-          <w:rFonts w:hint="eastAsia"/>
-        </w:rPr>
-        <w:t>Activity</w:t>
-      </w:r>
-      <w:r>
-        <w:rPr>
-          <w:rFonts w:hint="eastAsia"/>
-        </w:rPr>
-        <w:t>是否可以放在不同的</w:t>
-      </w:r>
-      <w:r>
-        <w:rPr>
-          <w:rFonts w:hint="eastAsia"/>
-        </w:rPr>
-        <w:t>Task</w:t>
-      </w:r>
-      <w:r>
-        <w:rPr>
-          <w:rFonts w:hint="eastAsia"/>
-        </w:rPr>
-        <w:t>任务栈中</w:t>
-      </w:r>
-      <w:r>
-        <w:rPr>
-          <w:rFonts w:hint="eastAsia"/>
-        </w:rPr>
-        <w:t>?</w:t>
-      </w:r>
-    </w:p>
-    <w:p>
-      <w:pPr>
-        <w:pStyle w:val="Subtitle"/>
-      </w:pPr>
-      <w:r>
-        <w:rPr>
-          <w:rFonts w:hint="eastAsia"/>
-        </w:rPr>
-        <w:t>Q</w:t>
-      </w:r>
-      <w:r>
-        <w:rPr>
-          <w:rFonts w:hint="eastAsia"/>
-        </w:rPr>
-        <w:t>：</w:t>
-      </w:r>
-      <w:r>
-        <w:rPr>
-          <w:rFonts w:hint="eastAsia"/>
-        </w:rPr>
-        <w:t>Android</w:t>
-      </w:r>
-      <w:r>
-        <w:rPr>
-          <w:rFonts w:hint="eastAsia"/>
-        </w:rPr>
-        <w:t>四大组建，对各种组件的理解。</w:t>
-      </w:r>
-    </w:p>
-    <w:p>
-      <w:pPr>
-        <w:pStyle w:val="Subtitle"/>
-      </w:pPr>
-      <w:r>
-        <w:rPr>
-          <w:rFonts w:hint="eastAsia"/>
-        </w:rPr>
-        <w:t>Q</w:t>
-      </w:r>
-      <w:r>
-        <w:rPr>
-          <w:rFonts w:hint="eastAsia"/>
-        </w:rPr>
-        <w:t>：</w:t>
-      </w:r>
-      <w:r>
-        <w:rPr>
-          <w:rFonts w:hint="eastAsia"/>
-        </w:rPr>
-        <w:t>对</w:t>
-      </w:r>
-      <w:r>
-        <w:rPr>
-          <w:rFonts w:hint="eastAsia"/>
-        </w:rPr>
-        <w:t>Android</w:t>
-      </w:r>
-      <w:r>
-        <w:rPr>
-          <w:rFonts w:hint="eastAsia"/>
-        </w:rPr>
-        <w:t>的理解</w:t>
-      </w:r>
-    </w:p>
-    <w:p>
-      <w:pPr>
-        <w:pStyle w:val="Subtitle"/>
-      </w:pPr>
-      <w:r>
-        <w:rPr>
-          <w:rFonts w:hint="eastAsia"/>
-        </w:rPr>
-        <w:t>Q</w:t>
-      </w:r>
-      <w:r>
-        <w:rPr>
-          <w:rFonts w:hint="eastAsia"/>
-        </w:rPr>
-        <w:t>：</w:t>
-      </w:r>
-      <w:r>
-        <w:rPr>
-          <w:rFonts w:hint="eastAsia"/>
-        </w:rPr>
-        <w:t xml:space="preserve">Intent </w:t>
-      </w:r>
-      <w:r>
-        <w:rPr>
-          <w:rFonts w:hint="eastAsia"/>
-        </w:rPr>
-        <w:t>传递数据时，可以传递哪些类型数据</w:t>
-      </w:r>
-      <w:r>
-        <w:rPr>
-          <w:rFonts w:hint="eastAsia"/>
-        </w:rPr>
-        <w:t>?</w:t>
-      </w:r>
-    </w:p>
-    <w:p>
-      <w:pPr>
-        <w:pStyle w:val="Subtitle"/>
-      </w:pPr>
-      <w:r>
-        <w:rPr>
-          <w:rFonts w:hint="eastAsia"/>
-        </w:rPr>
-        <w:t>Q</w:t>
-      </w:r>
-      <w:r>
-        <w:rPr>
-          <w:rFonts w:hint="eastAsia"/>
-        </w:rPr>
-        <w:t>：</w:t>
-      </w:r>
-      <w:r>
-        <w:rPr>
-          <w:rFonts w:hint="eastAsia"/>
-        </w:rPr>
-        <w:t>不同工程中的方法是否可以相互调用</w:t>
-      </w:r>
-      <w:r>
-        <w:rPr>
-          <w:rFonts w:hint="eastAsia"/>
-        </w:rPr>
-        <w:t>?</w:t>
-      </w:r>
-    </w:p>
-    <w:p>
-      <w:pPr>
-        <w:pStyle w:val="Subtitle"/>
-      </w:pPr>
-      <w:r>
-        <w:rPr>
-          <w:rFonts w:hint="eastAsia"/>
-        </w:rPr>
-        <w:t>Q</w:t>
-      </w:r>
-      <w:r>
-        <w:rPr>
-          <w:rFonts w:hint="eastAsia"/>
-        </w:rPr>
-        <w:t>：</w:t>
-      </w:r>
-      <w:r>
-        <w:rPr>
-          <w:rFonts w:hint="eastAsia"/>
-        </w:rPr>
-        <w:t>Android</w:t>
-      </w:r>
-      <w:r>
-        <w:rPr>
-          <w:rFonts w:hint="eastAsia"/>
-        </w:rPr>
-        <w:t>中</w:t>
-      </w:r>
-      <w:r>
-        <w:rPr>
-          <w:rFonts w:hint="eastAsia"/>
-        </w:rPr>
-        <w:t>Provide</w:t>
-      </w:r>
-      <w:r>
-        <w:rPr>
-          <w:rFonts w:hint="eastAsia"/>
-        </w:rPr>
-        <w:t>是用来干什么的</w:t>
-      </w:r>
-      <w:r>
-        <w:rPr>
-          <w:rFonts w:hint="eastAsia"/>
-        </w:rPr>
-        <w:t>?</w:t>
-      </w:r>
-    </w:p>
-    <w:p>
-      <w:pPr>
-        <w:pStyle w:val="Subtitle"/>
-      </w:pPr>
-      <w:r>
-        <w:rPr>
-          <w:rFonts w:hint="eastAsia"/>
-        </w:rPr>
-        <w:t>Q</w:t>
-      </w:r>
-      <w:r>
-        <w:rPr>
-          <w:rFonts w:hint="eastAsia"/>
-        </w:rPr>
-        <w:t>：</w:t>
-      </w:r>
-      <w:r>
-        <w:rPr>
-          <w:rFonts w:hint="eastAsia"/>
-        </w:rPr>
-        <w:t>电话的状态有哪之中，怎么判断是来电还是去电</w:t>
-      </w:r>
-      <w:r>
-        <w:rPr>
-          <w:rFonts w:hint="eastAsia"/>
-        </w:rPr>
-        <w:t>?</w:t>
-      </w:r>
-    </w:p>
-    <w:p>
-      <w:pPr>
-        <w:pStyle w:val="Subtitle"/>
-      </w:pPr>
-      <w:r>
-        <w:rPr>
-          <w:rFonts w:hint="eastAsia"/>
-        </w:rPr>
-        <w:t>Q</w:t>
-      </w:r>
-      <w:r>
-        <w:rPr>
-          <w:rFonts w:hint="eastAsia"/>
-        </w:rPr>
-        <w:t>：</w:t>
-      </w:r>
-      <w:r>
-        <w:rPr>
-          <w:rFonts w:hint="eastAsia"/>
-        </w:rPr>
-        <w:t>在</w:t>
-      </w:r>
-      <w:r>
-        <w:rPr>
-          <w:rFonts w:hint="eastAsia"/>
-        </w:rPr>
-        <w:t>Android</w:t>
-      </w:r>
-      <w:r>
-        <w:rPr>
-          <w:rFonts w:hint="eastAsia"/>
-        </w:rPr>
-        <w:t>中是如何实现判断区分通话记录中的电话状态，去电，来电、未接来电</w:t>
-      </w:r>
-      <w:r>
-        <w:rPr>
-          <w:rFonts w:hint="eastAsia"/>
-        </w:rPr>
-        <w:t>?</w:t>
-      </w:r>
-    </w:p>
-    <w:p>
-      <w:pPr>
-        <w:pStyle w:val="Subtitle"/>
-      </w:pPr>
-      <w:r>
-        <w:rPr>
-          <w:rFonts w:hint="eastAsia"/>
-        </w:rPr>
-        <w:t>Q</w:t>
-      </w:r>
-      <w:r>
-        <w:rPr>
-          <w:rFonts w:hint="eastAsia"/>
-        </w:rPr>
-        <w:t>：</w:t>
-      </w:r>
-      <w:r>
-        <w:rPr>
-          <w:rFonts w:hint="eastAsia"/>
-        </w:rPr>
-        <w:t>音乐播放器如果有大量的音乐文件，如何提高界面展示速度</w:t>
-      </w:r>
-      <w:r>
-        <w:rPr>
-          <w:rFonts w:hint="eastAsia"/>
-        </w:rPr>
-        <w:t>?</w:t>
-      </w:r>
-    </w:p>
-    <w:p>
-      <w:pPr>
-        <w:pStyle w:val="Subtitle"/>
-      </w:pPr>
-      <w:r>
-        <w:rPr>
-          <w:rFonts w:hint="eastAsia"/>
-        </w:rPr>
-        <w:t>Q</w:t>
-      </w:r>
-      <w:r>
-        <w:rPr>
-          <w:rFonts w:hint="eastAsia"/>
-        </w:rPr>
-        <w:t>：</w:t>
-      </w:r>
-      <w:r>
-        <w:rPr>
-          <w:rFonts w:hint="eastAsia"/>
-        </w:rPr>
-        <w:t>音乐播放功能</w:t>
-      </w:r>
-      <w:r>
-        <w:rPr>
-          <w:rFonts w:hint="eastAsia"/>
-        </w:rPr>
-        <w:t>api</w:t>
-      </w:r>
-      <w:r>
-        <w:rPr>
-          <w:rFonts w:hint="eastAsia"/>
-        </w:rPr>
-        <w:t>中播放流程是怎么样的</w:t>
-      </w:r>
-      <w:r>
-        <w:rPr>
-          <w:rFonts w:hint="eastAsia"/>
-        </w:rPr>
-        <w:t>?</w:t>
-      </w:r>
-    </w:p>
-    <w:p>
-      <w:pPr>
-        <w:pStyle w:val="Subtitle"/>
-      </w:pPr>
-      <w:r>
-        <w:rPr>
-          <w:rFonts w:hint="eastAsia"/>
-        </w:rPr>
-        <w:t>Q</w:t>
-      </w:r>
-      <w:r>
-        <w:rPr>
-          <w:rFonts w:hint="eastAsia"/>
-        </w:rPr>
-        <w:t>：</w:t>
-      </w:r>
-      <w:r>
-        <w:rPr>
-          <w:rFonts w:hint="eastAsia"/>
-        </w:rPr>
-        <w:t>Activity</w:t>
-      </w:r>
-      <w:r>
-        <w:rPr>
-          <w:rFonts w:hint="eastAsia"/>
-        </w:rPr>
-        <w:t>怎么和</w:t>
-      </w:r>
-      <w:r>
-        <w:rPr>
-          <w:rFonts w:hint="eastAsia"/>
-        </w:rPr>
-        <w:t>service</w:t>
-      </w:r>
-      <w:r>
-        <w:rPr>
-          <w:rFonts w:hint="eastAsia"/>
-        </w:rPr>
-        <w:t>绑定，怎么在</w:t>
-      </w:r>
-      <w:r>
-        <w:rPr>
-          <w:rFonts w:hint="eastAsia"/>
-        </w:rPr>
-        <w:t>activity</w:t>
-      </w:r>
-      <w:r>
-        <w:rPr>
-          <w:rFonts w:hint="eastAsia"/>
-        </w:rPr>
-        <w:t>中启动自己对应的</w:t>
-      </w:r>
-      <w:r>
-        <w:rPr>
-          <w:rFonts w:hint="eastAsia"/>
-        </w:rPr>
-        <w:t>service?</w:t>
-      </w:r>
-    </w:p>
-    <w:p>
-      <w:pPr>
-        <w:pStyle w:val="Subtitle"/>
-      </w:pPr>
-      <w:r>
-        <w:rPr>
-          <w:rFonts w:hint="eastAsia"/>
-        </w:rPr>
-        <w:t>Q</w:t>
-      </w:r>
-      <w:r>
-        <w:rPr>
-          <w:rFonts w:hint="eastAsia"/>
-        </w:rPr>
-        <w:t>：</w:t>
-      </w:r>
-      <w:r>
-        <w:rPr>
-          <w:rFonts w:hint="eastAsia"/>
-        </w:rPr>
-        <w:t>Service</w:t>
-      </w:r>
-      <w:r>
-        <w:rPr>
-          <w:rFonts w:hint="eastAsia"/>
-        </w:rPr>
-        <w:t>有几种启动方式，区别是什么</w:t>
-      </w:r>
-      <w:r>
-        <w:rPr>
-          <w:rFonts w:hint="eastAsia"/>
-        </w:rPr>
-        <w:t>?</w:t>
-      </w:r>
-    </w:p>
-    <w:p>
-      <w:pPr>
-        <w:pStyle w:val="Subtitle"/>
-      </w:pPr>
-      <w:r>
-        <w:rPr>
-          <w:rFonts w:hint="eastAsia"/>
-        </w:rPr>
-        <w:t>Q</w:t>
-      </w:r>
-      <w:r>
-        <w:rPr>
-          <w:rFonts w:hint="eastAsia"/>
-        </w:rPr>
-        <w:t>：</w:t>
-      </w:r>
-      <w:r>
-        <w:rPr>
-          <w:rFonts w:hint="eastAsia"/>
-        </w:rPr>
-        <w:t>界面间的跳转用什么实现，跳转时</w:t>
-      </w:r>
-      <w:r>
-        <w:rPr>
-          <w:rFonts w:hint="eastAsia"/>
-        </w:rPr>
-        <w:t>activity</w:t>
-      </w:r>
-      <w:r>
-        <w:rPr>
-          <w:rFonts w:hint="eastAsia"/>
-        </w:rPr>
-        <w:t>的生命周期。</w:t>
-      </w:r>
-    </w:p>
-    <w:p>
-      <w:pPr>
-        <w:pStyle w:val="Subtitle"/>
-      </w:pPr>
-      <w:r>
-        <w:rPr>
-          <w:rFonts w:hint="eastAsia"/>
-        </w:rPr>
-        <w:t>Q</w:t>
-      </w:r>
-      <w:r>
-        <w:rPr>
-          <w:rFonts w:hint="eastAsia"/>
-        </w:rPr>
-        <w:t>：</w:t>
-      </w:r>
-      <w:r>
-        <w:rPr>
-          <w:rFonts w:hint="eastAsia"/>
-        </w:rPr>
-        <w:t>界面间的布局是怎么实现的，控件的排列。</w:t>
-      </w:r>
-    </w:p>
-    <w:p>
-      <w:pPr>
-        <w:pStyle w:val="Subtitle"/>
-      </w:pPr>
-      <w:r>
-        <w:rPr>
-          <w:rFonts w:hint="eastAsia"/>
-        </w:rPr>
-        <w:t>Q</w:t>
-      </w:r>
-      <w:r>
-        <w:rPr>
-          <w:rFonts w:hint="eastAsia"/>
-        </w:rPr>
-        <w:t>：</w:t>
-      </w:r>
-      <w:r>
-        <w:rPr>
-          <w:rFonts w:hint="eastAsia"/>
-        </w:rPr>
-        <w:t>你做的一个比较复杂的界面，画出来，每个部分用的什么控件，各个控件中你用到的的属性是什么，写出来。</w:t>
-      </w:r>
-    </w:p>
-    <w:p>
-      <w:pPr>
-        <w:pStyle w:val="Subtitle"/>
-      </w:pPr>
-      <w:r>
-        <w:rPr>
-          <w:rFonts w:hint="eastAsia"/>
-        </w:rPr>
-        <w:t>Q</w:t>
-      </w:r>
-      <w:r>
-        <w:rPr>
-          <w:rFonts w:hint="eastAsia"/>
-        </w:rPr>
-        <w:t>：</w:t>
-      </w:r>
-      <w:r>
-        <w:rPr>
-          <w:rFonts w:hint="eastAsia"/>
-        </w:rPr>
-        <w:t>如果有种功能，他认为你做的显得不够完美，可能会把这个不完美的地方说出来，让你根据这问题给出一个解决方案。</w:t>
-      </w:r>
-    </w:p>
-    <w:p>
-      <w:pPr>
-        <w:pStyle w:val="Subtitle"/>
-      </w:pPr>
-      <w:r>
-        <w:rPr>
-          <w:rFonts w:hint="eastAsia"/>
-        </w:rPr>
-        <w:t>Q</w:t>
-      </w:r>
-      <w:r>
-        <w:rPr>
-          <w:rFonts w:hint="eastAsia"/>
-        </w:rPr>
-        <w:t>：</w:t>
-      </w:r>
-      <w:r>
-        <w:rPr>
-          <w:rFonts w:hint="eastAsia"/>
-        </w:rPr>
-        <w:t>Android</w:t>
-      </w:r>
-      <w:r>
-        <w:rPr>
-          <w:rFonts w:hint="eastAsia"/>
-        </w:rPr>
-        <w:t>用的数据库是什么样的</w:t>
-      </w:r>
-      <w:r>
-        <w:rPr>
-          <w:rFonts w:hint="eastAsia"/>
-        </w:rPr>
-        <w:t>?</w:t>
-      </w:r>
-      <w:r>
-        <w:rPr>
-          <w:rFonts w:hint="eastAsia"/>
-        </w:rPr>
-        <w:t>它和</w:t>
-      </w:r>
-      <w:r>
-        <w:rPr>
-          <w:rFonts w:hint="eastAsia"/>
-        </w:rPr>
-        <w:t>sql</w:t>
-      </w:r>
-      <w:r>
-        <w:rPr>
-          <w:rFonts w:hint="eastAsia"/>
-        </w:rPr>
-        <w:t>有什么区别</w:t>
-      </w:r>
-      <w:r>
-        <w:rPr>
-          <w:rFonts w:hint="eastAsia"/>
-        </w:rPr>
-        <w:t>?</w:t>
-      </w:r>
-      <w:r>
-        <w:rPr>
-          <w:rFonts w:hint="eastAsia"/>
-        </w:rPr>
-        <w:t>为什么要用</w:t>
-      </w:r>
-      <w:r>
-        <w:rPr>
-          <w:rFonts w:hint="eastAsia"/>
-        </w:rPr>
-        <w:t>ContentProvide?</w:t>
-      </w:r>
-      <w:r>
-        <w:rPr>
-          <w:rFonts w:hint="eastAsia"/>
-        </w:rPr>
-        <w:t>它和</w:t>
-      </w:r>
-      <w:r>
-        <w:rPr>
-          <w:rFonts w:hint="eastAsia"/>
-        </w:rPr>
-        <w:t>sql</w:t>
-      </w:r>
-      <w:r>
-        <w:rPr>
-          <w:rFonts w:hint="eastAsia"/>
-        </w:rPr>
-        <w:t>的实现上有什么差别</w:t>
-      </w:r>
-      <w:r>
-        <w:rPr>
-          <w:rFonts w:hint="eastAsia"/>
-        </w:rPr>
-        <w:t>?</w:t>
-      </w:r>
-    </w:p>
-    <w:p>
-      <w:pPr>
-        <w:pStyle w:val="Subtitle"/>
-      </w:pPr>
-      <w:r>
-        <w:t xml:space="preserve">Q: </w:t>
-      </w:r>
-      <w:r>
-        <w:rPr>
-          <w:rFonts w:hint="eastAsia"/>
-        </w:rPr>
-        <w:t>不用</w:t>
-      </w:r>
-      <w:r>
-        <w:rPr>
-          <w:rFonts w:hint="eastAsia"/>
-        </w:rPr>
-        <w:t>service</w:t>
-      </w:r>
-      <w:r>
-        <w:rPr>
-          <w:rFonts w:hint="eastAsia"/>
-        </w:rPr>
-        <w:t>，</w:t>
-      </w:r>
-      <w:r>
-        <w:rPr>
-          <w:rFonts w:hint="eastAsia"/>
-        </w:rPr>
-        <w:t>B</w:t>
-      </w:r>
-      <w:r>
-        <w:rPr>
-          <w:rFonts w:hint="eastAsia"/>
-        </w:rPr>
-        <w:t>页面为音乐播放，从</w:t>
-      </w:r>
-      <w:r>
-        <w:rPr>
-          <w:rFonts w:hint="eastAsia"/>
-        </w:rPr>
-        <w:t>A</w:t>
-      </w:r>
-      <w:r>
-        <w:rPr>
-          <w:rFonts w:hint="eastAsia"/>
-        </w:rPr>
-        <w:t>跳转到</w:t>
-      </w:r>
-      <w:r>
-        <w:rPr>
-          <w:rFonts w:hint="eastAsia"/>
-        </w:rPr>
-        <w:t>B</w:t>
-      </w:r>
-      <w:r>
-        <w:rPr>
-          <w:rFonts w:hint="eastAsia"/>
-        </w:rPr>
-        <w:t>，再返回，如何使音乐继续播放</w:t>
-      </w:r>
-      <w:r>
-        <w:rPr>
-          <w:rFonts w:hint="eastAsia"/>
-        </w:rPr>
-        <w:t>?</w:t>
-      </w:r>
-    </w:p>
-    <w:p>
-      <w:pPr>
-        <w:pStyle w:val="Subtitle"/>
-      </w:pPr>
-      <w:r>
-        <w:t>Q</w:t>
-      </w:r>
-      <w:r>
-        <w:rPr>
-          <w:rFonts w:hint="eastAsia"/>
-        </w:rPr>
-        <w:t>：</w:t>
-      </w:r>
-      <w:r>
-        <w:rPr>
-          <w:rFonts w:hint="eastAsia"/>
-        </w:rPr>
-        <w:t>Service</w:t>
-      </w:r>
-      <w:r>
-        <w:rPr>
-          <w:rFonts w:hint="eastAsia"/>
-        </w:rPr>
-        <w:t>有哪些启动方法</w:t>
-      </w:r>
-      <w:r>
-        <w:rPr>
-          <w:rFonts w:hint="eastAsia"/>
-        </w:rPr>
-        <w:t>?</w:t>
-      </w:r>
-      <w:r>
-        <w:rPr>
-          <w:rFonts w:hint="eastAsia"/>
-        </w:rPr>
-        <w:t>有什么区别</w:t>
-      </w:r>
-      <w:r>
-        <w:rPr>
-          <w:rFonts w:hint="eastAsia"/>
-        </w:rPr>
-        <w:t>?</w:t>
-      </w:r>
-    </w:p>
-    <w:p>
-      <w:pPr>
-        <w:pStyle w:val="Subtitle"/>
-      </w:pPr>
-      <w:r>
-        <w:rPr>
-          <w:rFonts w:hint="eastAsia"/>
-        </w:rPr>
-        <w:t>Q</w:t>
-      </w:r>
-      <w:r>
-        <w:rPr>
-          <w:rFonts w:hint="eastAsia"/>
-        </w:rPr>
-        <w:t>：</w:t>
-      </w:r>
-      <w:r>
-        <w:rPr>
-          <w:rFonts w:hint="eastAsia"/>
-        </w:rPr>
-        <w:t>（音乐播放器）如何加载的音乐信息，如何改善其效率。</w:t>
-      </w:r>
-    </w:p>
-    <w:p>
-      <w:pPr>
-        <w:pStyle w:val="Subtitle"/>
-      </w:pPr>
-      <w:r>
-        <w:rPr>
-          <w:rFonts w:hint="eastAsia"/>
-        </w:rPr>
-        <w:t xml:space="preserve">Q: </w:t>
-      </w:r>
-      <w:r>
-        <w:rPr>
-          <w:rFonts w:hint="eastAsia"/>
-        </w:rPr>
-        <w:t>电话状态的监听，改变打电话界面（听说我改动的</w:t>
-      </w:r>
-      <w:r>
-        <w:rPr>
-          <w:rFonts w:hint="eastAsia"/>
-        </w:rPr>
-        <w:t>Phone</w:t>
-      </w:r>
-      <w:r>
-        <w:rPr>
-          <w:rFonts w:hint="eastAsia"/>
-        </w:rPr>
-        <w:t>源码就不再问了）。</w:t>
-      </w:r>
-    </w:p>
-    <w:p>
-      <w:r>
-        <w:rPr>
-          <w:rFonts w:hint="eastAsia"/>
-        </w:rPr>
-        <w:t>1.</w:t>
-      </w:r>
-      <w:r>
-        <w:rPr>
-          <w:rFonts w:hint="eastAsia"/>
-        </w:rPr>
-        <w:t>进程有哪些通信方式</w:t>
-      </w:r>
-    </w:p>
-    <w:p>
-      <w:r>
-        <w:rPr>
-          <w:rFonts w:hint="eastAsia"/>
-        </w:rPr>
-        <w:t>2.ListView</w:t>
-      </w:r>
-      <w:r>
-        <w:rPr>
-          <w:rFonts w:hint="eastAsia"/>
-        </w:rPr>
-        <w:t>优化方案</w:t>
-      </w:r>
-    </w:p>
-    <w:p>
-      <w:r>
-        <w:rPr>
-          <w:rFonts w:hint="eastAsia"/>
-        </w:rPr>
-        <w:t>3.service</w:t>
-      </w:r>
-      <w:r>
-        <w:rPr>
-          <w:rFonts w:hint="eastAsia"/>
-        </w:rPr>
-        <w:t>和线程的关系</w:t>
-      </w:r>
-    </w:p>
-    <w:p>
-      <w:r>
-        <w:rPr>
-          <w:rFonts w:hint="eastAsia"/>
-        </w:rPr>
-        <w:t>4.looper</w:t>
-      </w:r>
-      <w:r>
-        <w:rPr>
-          <w:rFonts w:hint="eastAsia"/>
-        </w:rPr>
-        <w:t>是线程级别还是进程级别</w:t>
-      </w:r>
-    </w:p>
-    <w:p>
-      <w:r>
-        <w:rPr>
-          <w:rFonts w:hint="eastAsia"/>
-        </w:rPr>
-        <w:t>5.activity1</w:t>
-      </w:r>
-      <w:r>
-        <w:rPr>
-          <w:rFonts w:hint="eastAsia"/>
-        </w:rPr>
-        <w:t>启动</w:t>
-      </w:r>
-      <w:r>
-        <w:rPr>
-          <w:rFonts w:hint="eastAsia"/>
-        </w:rPr>
-        <w:t>activity2</w:t>
-      </w:r>
-      <w:r>
-        <w:rPr>
-          <w:rFonts w:hint="eastAsia"/>
-        </w:rPr>
-        <w:t>的过程，是否可以在新的进程里面，如果在新的进程里面流程</w:t>
-      </w:r>
-      <w:r>
-        <w:rPr>
-          <w:rFonts w:hint="eastAsia"/>
-        </w:rPr>
-        <w:t xml:space="preserve"> </w:t>
-      </w:r>
-      <w:r>
-        <w:rPr>
-          <w:rFonts w:hint="eastAsia"/>
-        </w:rPr>
-        <w:t>有什么不同。启动按返回系统的调度。</w:t>
-      </w:r>
-    </w:p>
-    <w:p>
-      <w:r>
-        <w:rPr>
-          <w:rFonts w:hint="eastAsia"/>
-        </w:rPr>
-        <w:t>6.</w:t>
-      </w:r>
-      <w:r>
-        <w:rPr>
-          <w:rFonts w:hint="eastAsia"/>
-        </w:rPr>
-        <w:t>广播的注册方式，信息是保存在哪里，发送广播是如何回调广播接收者。</w:t>
-      </w:r>
-    </w:p>
-    <w:p>
-      <w:r>
-        <w:rPr>
-          <w:rFonts w:hint="eastAsia"/>
-        </w:rPr>
         <w:t>7.app</w:t>
       </w:r>
       <w:r>
@@ -2359,7 +2338,6 @@
         <w:rPr>
           <w:rFonts w:hint="eastAsia"/>
         </w:rPr>
-        <w:lastRenderedPageBreak/>
         <w:t>8.Android</w:t>
       </w:r>
       <w:r>
@@ -3092,13 +3070,15 @@
     <w:link w:val="TitleChar"/>
     <w:uiPriority w:val="10"/>
     <w:qFormat/>
-    <w:rsid w:val="00243F01"/>
+    <w:rsid w:val="00892806"/>
     <w:pPr>
       <w:outlineLvl w:val="0"/>
     </w:pPr>
     <w:rPr>
       <w:rFonts w:asciiTheme="majorHAnsi" w:eastAsia="Arial" w:hAnsiTheme="majorHAnsi" w:cstheme="majorBidi"/>
       <w:bCs/>
+      <w:color w:val="002060"/>
+      <w:sz w:val="28"/>
       <w:szCs w:val="32"/>
     </w:rPr>
   </w:style>
@@ -3108,10 +3088,12 @@
     <w:basedOn w:val="DefaultParagraphFont"/>
     <w:link w:val="Title"/>
     <w:uiPriority w:val="10"/>
-    <w:rsid w:val="00243F01"/>
+    <w:rsid w:val="00892806"/>
     <w:rPr>
       <w:rFonts w:asciiTheme="majorHAnsi" w:eastAsia="Arial" w:hAnsiTheme="majorHAnsi" w:cstheme="majorBidi"/>
       <w:bCs/>
+      <w:color w:val="002060"/>
+      <w:sz w:val="28"/>
       <w:szCs w:val="32"/>
     </w:rPr>
   </w:style>
